--- a/data/Записка.docx
+++ b/data/Записка.docx
@@ -4,6 +4,1290 @@
   <w:body>
     <w:p>
       <w:pPr>
+        <w:widowControl w:val="0"/>
+        <w:snapToGrid w:val="0"/>
+        <w:spacing w:after="240" w:line="240" w:lineRule="auto"/>
+        <w:jc w:val="center"/>
+        <w:rPr>
+          <w:rFonts w:ascii="Times New Roman" w:eastAsia="Times New Roman" w:hAnsi="Times New Roman" w:cs="Times New Roman"/>
+          <w:sz w:val="28"/>
+          <w:szCs w:val="28"/>
+          <w:lang w:eastAsia="ru-RU"/>
+        </w:rPr>
+      </w:pPr>
+      <w:r>
+        <w:rPr>
+          <w:rFonts w:ascii="Times New Roman" w:eastAsia="Times New Roman" w:hAnsi="Times New Roman" w:cs="Times New Roman"/>
+          <w:sz w:val="28"/>
+          <w:szCs w:val="28"/>
+          <w:lang w:eastAsia="ru-RU"/>
+        </w:rPr>
+        <w:t>МИНИСТЕРСТВО ОБРАЗОВАНИЯ РЕСПУБЛИКИ БЕЛАРУСЬ</w:t>
+      </w:r>
+      <w:r>
+        <w:rPr>
+          <w:rFonts w:ascii="Times New Roman" w:eastAsia="Times New Roman" w:hAnsi="Times New Roman" w:cs="Times New Roman"/>
+          <w:sz w:val="28"/>
+          <w:szCs w:val="28"/>
+          <w:lang w:eastAsia="ru-RU"/>
+        </w:rPr>
+        <w:br/>
+        <w:t xml:space="preserve">Учреждение образования «БЕЛОРУССКИЙ ГОСУДАРСТВЕННЫЙ </w:t>
+      </w:r>
+      <w:r>
+        <w:rPr>
+          <w:rFonts w:ascii="Times New Roman" w:eastAsia="Times New Roman" w:hAnsi="Times New Roman" w:cs="Times New Roman"/>
+          <w:sz w:val="28"/>
+          <w:szCs w:val="28"/>
+          <w:lang w:eastAsia="ru-RU"/>
+        </w:rPr>
+        <w:br/>
+        <w:t>ТЕХНОЛОГИЧЕСКИЙ УНИВЕРСИТЕТ»</w:t>
+      </w:r>
+    </w:p>
+    <w:p>
+      <w:pPr>
+        <w:widowControl w:val="0"/>
+        <w:tabs>
+          <w:tab w:val="left" w:pos="2160"/>
+          <w:tab w:val="left" w:pos="10035"/>
+        </w:tabs>
+        <w:snapToGrid w:val="0"/>
+        <w:spacing w:after="0" w:line="240" w:lineRule="auto"/>
+        <w:rPr>
+          <w:rFonts w:ascii="Times New Roman" w:eastAsia="Times New Roman" w:hAnsi="Times New Roman" w:cs="Times New Roman"/>
+          <w:sz w:val="28"/>
+          <w:szCs w:val="28"/>
+          <w:u w:val="single"/>
+          <w:lang w:eastAsia="ru-RU"/>
+        </w:rPr>
+      </w:pPr>
+      <w:r>
+        <w:rPr>
+          <w:rFonts w:ascii="Times New Roman" w:eastAsia="Times New Roman" w:hAnsi="Times New Roman" w:cs="Times New Roman"/>
+          <w:sz w:val="28"/>
+          <w:szCs w:val="28"/>
+          <w:lang w:eastAsia="ru-RU"/>
+        </w:rPr>
+        <w:t>Факультет</w:t>
+      </w:r>
+      <w:r>
+        <w:rPr>
+          <w:rFonts w:ascii="Times New Roman" w:eastAsia="Times New Roman" w:hAnsi="Times New Roman" w:cs="Times New Roman"/>
+          <w:spacing w:val="13"/>
+          <w:sz w:val="28"/>
+          <w:szCs w:val="28"/>
+          <w:lang w:eastAsia="ru-RU"/>
+        </w:rPr>
+        <w:t xml:space="preserve"> </w:t>
+      </w:r>
+      <w:r>
+        <w:rPr>
+          <w:rFonts w:ascii="Times New Roman" w:eastAsia="Times New Roman" w:hAnsi="Times New Roman" w:cs="Times New Roman"/>
+          <w:sz w:val="28"/>
+          <w:szCs w:val="28"/>
+          <w:lang w:eastAsia="ru-RU"/>
+        </w:rPr>
+        <w:tab/>
+      </w:r>
+      <w:r>
+        <w:rPr>
+          <w:rFonts w:ascii="Times New Roman" w:eastAsia="Times New Roman" w:hAnsi="Times New Roman" w:cs="Times New Roman"/>
+          <w:sz w:val="28"/>
+          <w:szCs w:val="28"/>
+          <w:u w:val="single"/>
+          <w:lang w:eastAsia="ru-RU"/>
+        </w:rPr>
+        <w:t>Информационных</w:t>
+      </w:r>
+      <w:r>
+        <w:rPr>
+          <w:rFonts w:ascii="Times New Roman" w:eastAsia="Times New Roman" w:hAnsi="Times New Roman" w:cs="Times New Roman"/>
+          <w:spacing w:val="-1"/>
+          <w:sz w:val="28"/>
+          <w:szCs w:val="28"/>
+          <w:u w:val="single"/>
+          <w:lang w:eastAsia="ru-RU"/>
+        </w:rPr>
+        <w:t xml:space="preserve"> </w:t>
+      </w:r>
+      <w:r>
+        <w:rPr>
+          <w:rFonts w:ascii="Times New Roman" w:eastAsia="Times New Roman" w:hAnsi="Times New Roman" w:cs="Times New Roman"/>
+          <w:sz w:val="28"/>
+          <w:szCs w:val="28"/>
+          <w:u w:val="single"/>
+          <w:lang w:eastAsia="ru-RU"/>
+        </w:rPr>
+        <w:t>технологий</w:t>
+      </w:r>
+    </w:p>
+    <w:p>
+      <w:pPr>
+        <w:widowControl w:val="0"/>
+        <w:tabs>
+          <w:tab w:val="left" w:pos="2160"/>
+          <w:tab w:val="left" w:pos="10035"/>
+        </w:tabs>
+        <w:snapToGrid w:val="0"/>
+        <w:spacing w:after="0" w:line="240" w:lineRule="auto"/>
+        <w:rPr>
+          <w:rFonts w:ascii="Times New Roman" w:eastAsia="Times New Roman" w:hAnsi="Times New Roman" w:cs="Times New Roman"/>
+          <w:sz w:val="28"/>
+          <w:szCs w:val="28"/>
+          <w:lang w:eastAsia="ru-RU"/>
+        </w:rPr>
+      </w:pPr>
+      <w:r>
+        <w:rPr>
+          <w:rFonts w:ascii="Times New Roman" w:eastAsia="Times New Roman" w:hAnsi="Times New Roman" w:cs="Times New Roman"/>
+          <w:sz w:val="28"/>
+          <w:szCs w:val="28"/>
+          <w:lang w:eastAsia="ru-RU"/>
+        </w:rPr>
+        <w:t xml:space="preserve">Кафедра </w:t>
+      </w:r>
+      <w:r>
+        <w:rPr>
+          <w:rFonts w:ascii="Times New Roman" w:eastAsia="Times New Roman" w:hAnsi="Times New Roman" w:cs="Times New Roman"/>
+          <w:sz w:val="28"/>
+          <w:szCs w:val="28"/>
+          <w:lang w:eastAsia="ru-RU"/>
+        </w:rPr>
+        <w:tab/>
+      </w:r>
+      <w:r>
+        <w:rPr>
+          <w:rFonts w:ascii="Times New Roman" w:eastAsia="Times New Roman" w:hAnsi="Times New Roman" w:cs="Times New Roman"/>
+          <w:sz w:val="28"/>
+          <w:szCs w:val="28"/>
+          <w:u w:val="single"/>
+          <w:lang w:eastAsia="ru-RU"/>
+        </w:rPr>
+        <w:t>Информационных систем</w:t>
+      </w:r>
+      <w:r>
+        <w:rPr>
+          <w:rFonts w:ascii="Times New Roman" w:eastAsia="Times New Roman" w:hAnsi="Times New Roman" w:cs="Times New Roman"/>
+          <w:spacing w:val="-11"/>
+          <w:sz w:val="28"/>
+          <w:szCs w:val="28"/>
+          <w:u w:val="single"/>
+          <w:lang w:eastAsia="ru-RU"/>
+        </w:rPr>
+        <w:t xml:space="preserve"> </w:t>
+      </w:r>
+      <w:r>
+        <w:rPr>
+          <w:rFonts w:ascii="Times New Roman" w:eastAsia="Times New Roman" w:hAnsi="Times New Roman" w:cs="Times New Roman"/>
+          <w:sz w:val="28"/>
+          <w:szCs w:val="28"/>
+          <w:u w:val="single"/>
+          <w:lang w:eastAsia="ru-RU"/>
+        </w:rPr>
+        <w:t>и</w:t>
+      </w:r>
+      <w:r>
+        <w:rPr>
+          <w:rFonts w:ascii="Times New Roman" w:eastAsia="Times New Roman" w:hAnsi="Times New Roman" w:cs="Times New Roman"/>
+          <w:spacing w:val="-5"/>
+          <w:sz w:val="28"/>
+          <w:szCs w:val="28"/>
+          <w:u w:val="single"/>
+          <w:lang w:eastAsia="ru-RU"/>
+        </w:rPr>
+        <w:t xml:space="preserve"> </w:t>
+      </w:r>
+      <w:r>
+        <w:rPr>
+          <w:rFonts w:ascii="Times New Roman" w:eastAsia="Times New Roman" w:hAnsi="Times New Roman" w:cs="Times New Roman"/>
+          <w:sz w:val="28"/>
+          <w:szCs w:val="28"/>
+          <w:u w:val="single"/>
+          <w:lang w:eastAsia="ru-RU"/>
+        </w:rPr>
+        <w:t>технологий</w:t>
+      </w:r>
+    </w:p>
+    <w:p>
+      <w:pPr>
+        <w:widowControl w:val="0"/>
+        <w:tabs>
+          <w:tab w:val="left" w:pos="2160"/>
+          <w:tab w:val="left" w:pos="10035"/>
+        </w:tabs>
+        <w:snapToGrid w:val="0"/>
+        <w:spacing w:after="120" w:line="240" w:lineRule="auto"/>
+        <w:rPr>
+          <w:rFonts w:ascii="Times New Roman" w:eastAsia="Times New Roman" w:hAnsi="Times New Roman" w:cs="Times New Roman"/>
+          <w:sz w:val="28"/>
+          <w:szCs w:val="28"/>
+          <w:lang w:eastAsia="ru-RU"/>
+        </w:rPr>
+      </w:pPr>
+      <w:r>
+        <w:rPr>
+          <w:rFonts w:ascii="Times New Roman" w:eastAsia="Times New Roman" w:hAnsi="Times New Roman" w:cs="Times New Roman"/>
+          <w:sz w:val="28"/>
+          <w:szCs w:val="28"/>
+          <w:lang w:eastAsia="ru-RU"/>
+        </w:rPr>
+        <w:t xml:space="preserve">Специальность </w:t>
+      </w:r>
+      <w:r>
+        <w:rPr>
+          <w:rFonts w:ascii="Times New Roman" w:eastAsia="Times New Roman" w:hAnsi="Times New Roman" w:cs="Times New Roman"/>
+          <w:sz w:val="28"/>
+          <w:szCs w:val="28"/>
+          <w:lang w:eastAsia="ru-RU"/>
+        </w:rPr>
+        <w:tab/>
+      </w:r>
+      <w:r>
+        <w:rPr>
+          <w:rFonts w:ascii="Times New Roman" w:eastAsia="Times New Roman" w:hAnsi="Times New Roman"/>
+          <w:sz w:val="28"/>
+          <w:szCs w:val="28"/>
+          <w:u w:val="single"/>
+          <w:lang w:eastAsia="ru-RU"/>
+        </w:rPr>
+        <w:t>1-40 0</w:t>
+      </w:r>
+      <w:r>
+        <w:rPr>
+          <w:rFonts w:ascii="Times New Roman" w:eastAsia="Times New Roman" w:hAnsi="Times New Roman"/>
+          <w:sz w:val="28"/>
+          <w:szCs w:val="28"/>
+          <w:u w:val="single"/>
+          <w:lang w:eastAsia="ru-RU"/>
+        </w:rPr>
+        <w:t>1</w:t>
+      </w:r>
+      <w:r>
+        <w:rPr>
+          <w:rFonts w:ascii="Times New Roman" w:eastAsia="Times New Roman" w:hAnsi="Times New Roman"/>
+          <w:sz w:val="28"/>
+          <w:szCs w:val="28"/>
+          <w:u w:val="single"/>
+          <w:lang w:eastAsia="ru-RU"/>
+        </w:rPr>
+        <w:t xml:space="preserve"> 01 «</w:t>
+      </w:r>
+      <w:r>
+        <w:rPr>
+          <w:rFonts w:ascii="Times New Roman" w:eastAsia="Times New Roman" w:hAnsi="Times New Roman"/>
+          <w:sz w:val="28"/>
+          <w:szCs w:val="28"/>
+          <w:u w:val="single"/>
+          <w:lang w:eastAsia="ru-RU"/>
+        </w:rPr>
+        <w:t>Программное обеспечение</w:t>
+      </w:r>
+      <w:r>
+        <w:rPr>
+          <w:rFonts w:ascii="Times New Roman" w:eastAsia="Times New Roman" w:hAnsi="Times New Roman"/>
+          <w:sz w:val="28"/>
+          <w:szCs w:val="28"/>
+          <w:u w:val="single"/>
+          <w:lang w:eastAsia="ru-RU"/>
+        </w:rPr>
+        <w:t xml:space="preserve"> </w:t>
+      </w:r>
+      <w:r>
+        <w:rPr>
+          <w:rFonts w:ascii="Times New Roman" w:eastAsia="Times New Roman" w:hAnsi="Times New Roman"/>
+          <w:sz w:val="28"/>
+          <w:szCs w:val="28"/>
+          <w:u w:val="single"/>
+          <w:lang w:eastAsia="ru-RU"/>
+        </w:rPr>
+        <w:t>информационных</w:t>
+      </w:r>
+      <w:r>
+        <w:rPr>
+          <w:rFonts w:ascii="Times New Roman" w:eastAsia="Times New Roman" w:hAnsi="Times New Roman"/>
+          <w:sz w:val="28"/>
+          <w:szCs w:val="28"/>
+          <w:u w:val="single"/>
+          <w:lang w:eastAsia="ru-RU"/>
+        </w:rPr>
+        <w:t xml:space="preserve"> технологи</w:t>
+      </w:r>
+      <w:r>
+        <w:rPr>
+          <w:rFonts w:ascii="Times New Roman" w:eastAsia="Times New Roman" w:hAnsi="Times New Roman"/>
+          <w:sz w:val="28"/>
+          <w:szCs w:val="28"/>
+          <w:u w:val="single"/>
+          <w:lang w:eastAsia="ru-RU"/>
+        </w:rPr>
+        <w:t>й</w:t>
+      </w:r>
+      <w:r>
+        <w:rPr>
+          <w:rFonts w:ascii="Times New Roman" w:eastAsia="Times New Roman" w:hAnsi="Times New Roman"/>
+          <w:sz w:val="28"/>
+          <w:szCs w:val="28"/>
+          <w:u w:val="single"/>
+          <w:lang w:eastAsia="ru-RU"/>
+        </w:rPr>
+        <w:t>»</w:t>
+      </w:r>
+    </w:p>
+    <w:p>
+      <w:pPr>
+        <w:widowControl w:val="0"/>
+        <w:snapToGrid w:val="0"/>
+        <w:spacing w:before="600" w:after="600" w:line="240" w:lineRule="auto"/>
+        <w:jc w:val="center"/>
+        <w:rPr>
+          <w:rFonts w:ascii="Times New Roman" w:eastAsia="Times New Roman" w:hAnsi="Times New Roman" w:cs="Times New Roman"/>
+          <w:b/>
+          <w:sz w:val="28"/>
+          <w:szCs w:val="28"/>
+          <w:lang w:eastAsia="ru-RU"/>
+        </w:rPr>
+      </w:pPr>
+      <w:r>
+        <w:rPr>
+          <w:rFonts w:ascii="Times New Roman" w:eastAsia="Times New Roman" w:hAnsi="Times New Roman" w:cs="Times New Roman"/>
+          <w:b/>
+          <w:sz w:val="28"/>
+          <w:szCs w:val="28"/>
+          <w:lang w:eastAsia="ru-RU"/>
+        </w:rPr>
+        <w:t>ПОЯСНИТЕЛЬНАЯ ЗАПИСКА КУРСОВОГО ПРОЕКТА</w:t>
+      </w:r>
+    </w:p>
+    <w:p>
+      <w:pPr>
+        <w:widowControl w:val="0"/>
+        <w:tabs>
+          <w:tab w:val="left" w:pos="2160"/>
+          <w:tab w:val="left" w:pos="10035"/>
+        </w:tabs>
+        <w:snapToGrid w:val="0"/>
+        <w:spacing w:after="0" w:line="240" w:lineRule="auto"/>
+        <w:jc w:val="both"/>
+        <w:rPr>
+          <w:rFonts w:ascii="Times New Roman" w:eastAsia="Times New Roman" w:hAnsi="Times New Roman" w:cs="Times New Roman"/>
+          <w:sz w:val="28"/>
+          <w:szCs w:val="28"/>
+          <w:u w:val="single"/>
+          <w:lang w:eastAsia="ru-RU"/>
+        </w:rPr>
+      </w:pPr>
+      <w:r>
+        <w:rPr>
+          <w:rFonts w:ascii="Times New Roman" w:eastAsia="Times New Roman" w:hAnsi="Times New Roman" w:cs="Times New Roman"/>
+          <w:sz w:val="28"/>
+          <w:szCs w:val="28"/>
+          <w:lang w:eastAsia="ru-RU"/>
+        </w:rPr>
+        <w:t>по</w:t>
+      </w:r>
+      <w:r>
+        <w:rPr>
+          <w:rFonts w:ascii="Times New Roman" w:eastAsia="Times New Roman" w:hAnsi="Times New Roman" w:cs="Times New Roman"/>
+          <w:spacing w:val="-4"/>
+          <w:sz w:val="28"/>
+          <w:szCs w:val="28"/>
+          <w:lang w:eastAsia="ru-RU"/>
+        </w:rPr>
+        <w:t xml:space="preserve"> </w:t>
+      </w:r>
+      <w:r>
+        <w:rPr>
+          <w:rFonts w:ascii="Times New Roman" w:eastAsia="Times New Roman" w:hAnsi="Times New Roman" w:cs="Times New Roman"/>
+          <w:sz w:val="28"/>
+          <w:szCs w:val="28"/>
+          <w:lang w:eastAsia="ru-RU"/>
+        </w:rPr>
+        <w:t>дисциплине «Компьютерные языки разметки»</w:t>
+      </w:r>
+    </w:p>
+    <w:p>
+      <w:pPr>
+        <w:widowControl w:val="0"/>
+        <w:tabs>
+          <w:tab w:val="left" w:pos="2160"/>
+          <w:tab w:val="left" w:pos="10035"/>
+        </w:tabs>
+        <w:snapToGrid w:val="0"/>
+        <w:spacing w:after="1560" w:line="240" w:lineRule="auto"/>
+        <w:jc w:val="both"/>
+        <w:rPr>
+          <w:rFonts w:ascii="Times New Roman" w:eastAsia="Times New Roman" w:hAnsi="Times New Roman" w:cs="Times New Roman"/>
+          <w:sz w:val="28"/>
+          <w:szCs w:val="28"/>
+          <w:lang w:eastAsia="ru-RU"/>
+        </w:rPr>
+      </w:pPr>
+      <w:r>
+        <w:rPr>
+          <w:rFonts w:ascii="Times New Roman" w:eastAsia="Times New Roman" w:hAnsi="Times New Roman" w:cs="Times New Roman"/>
+          <w:sz w:val="28"/>
+          <w:szCs w:val="28"/>
+          <w:lang w:eastAsia="ru-RU"/>
+        </w:rPr>
+        <w:t>Тема</w:t>
+      </w:r>
+      <w:r>
+        <w:rPr>
+          <w:rFonts w:ascii="Times New Roman" w:eastAsia="Times New Roman" w:hAnsi="Times New Roman" w:cs="Times New Roman"/>
+          <w:sz w:val="28"/>
+          <w:szCs w:val="28"/>
+          <w:lang w:eastAsia="ru-RU"/>
+        </w:rPr>
+        <w:t xml:space="preserve"> «веб-сайта </w:t>
+      </w:r>
+      <w:r>
+        <w:rPr>
+          <w:rFonts w:ascii="Times New Roman" w:eastAsia="Times New Roman" w:hAnsi="Times New Roman" w:cs="Times New Roman"/>
+          <w:sz w:val="28"/>
+          <w:szCs w:val="28"/>
+          <w:lang w:eastAsia="ru-RU"/>
+        </w:rPr>
+        <w:t>про</w:t>
+      </w:r>
+      <w:r>
+        <w:rPr>
+          <w:rFonts w:ascii="Times New Roman" w:eastAsia="Times New Roman" w:hAnsi="Times New Roman" w:cs="Times New Roman"/>
+          <w:sz w:val="28"/>
+          <w:szCs w:val="28"/>
+          <w:lang w:eastAsia="ru-RU"/>
+        </w:rPr>
+        <w:t xml:space="preserve"> </w:t>
+      </w:r>
+      <w:r>
+        <w:rPr>
+          <w:rFonts w:ascii="Times New Roman" w:eastAsia="Times New Roman" w:hAnsi="Times New Roman" w:cs="Times New Roman"/>
+          <w:sz w:val="28"/>
+          <w:szCs w:val="28"/>
+          <w:lang w:eastAsia="ru-RU"/>
+        </w:rPr>
+        <w:t>компьютерн</w:t>
+      </w:r>
+      <w:r>
+        <w:rPr>
+          <w:rFonts w:ascii="Times New Roman" w:eastAsia="Times New Roman" w:hAnsi="Times New Roman" w:cs="Times New Roman"/>
+          <w:sz w:val="28"/>
+          <w:szCs w:val="28"/>
+          <w:lang w:eastAsia="ru-RU"/>
+        </w:rPr>
+        <w:t>ую</w:t>
+      </w:r>
+      <w:r>
+        <w:rPr>
+          <w:rFonts w:ascii="Times New Roman" w:eastAsia="Times New Roman" w:hAnsi="Times New Roman" w:cs="Times New Roman"/>
+          <w:sz w:val="28"/>
+          <w:szCs w:val="28"/>
+          <w:lang w:eastAsia="ru-RU"/>
+        </w:rPr>
+        <w:t xml:space="preserve"> игр</w:t>
+      </w:r>
+      <w:r>
+        <w:rPr>
+          <w:rFonts w:ascii="Times New Roman" w:eastAsia="Times New Roman" w:hAnsi="Times New Roman" w:cs="Times New Roman"/>
+          <w:sz w:val="28"/>
+          <w:szCs w:val="28"/>
+          <w:lang w:eastAsia="ru-RU"/>
+        </w:rPr>
+        <w:t>у</w:t>
+      </w:r>
+      <w:r>
+        <w:rPr>
+          <w:rFonts w:ascii="Times New Roman" w:eastAsia="Times New Roman" w:hAnsi="Times New Roman" w:cs="Times New Roman"/>
+          <w:sz w:val="28"/>
+          <w:szCs w:val="28"/>
+          <w:lang w:eastAsia="ru-RU"/>
+        </w:rPr>
+        <w:t xml:space="preserve"> </w:t>
+      </w:r>
+      <w:r>
+        <w:rPr>
+          <w:rFonts w:ascii="Times New Roman" w:eastAsia="Times New Roman" w:hAnsi="Times New Roman" w:cs="Times New Roman"/>
+          <w:sz w:val="28"/>
+          <w:szCs w:val="28"/>
+          <w:lang w:val="en-US" w:eastAsia="ru-RU"/>
+        </w:rPr>
+        <w:t>Half</w:t>
+      </w:r>
+      <w:r>
+        <w:rPr>
+          <w:rFonts w:ascii="Times New Roman" w:eastAsia="Times New Roman" w:hAnsi="Times New Roman" w:cs="Times New Roman"/>
+          <w:sz w:val="28"/>
+          <w:szCs w:val="28"/>
+          <w:lang w:eastAsia="ru-RU"/>
+        </w:rPr>
+        <w:t>-</w:t>
+      </w:r>
+      <w:r>
+        <w:rPr>
+          <w:rFonts w:ascii="Times New Roman" w:eastAsia="Times New Roman" w:hAnsi="Times New Roman" w:cs="Times New Roman"/>
+          <w:sz w:val="28"/>
+          <w:szCs w:val="28"/>
+          <w:lang w:val="en-US" w:eastAsia="ru-RU"/>
+        </w:rPr>
+        <w:t>life</w:t>
+      </w:r>
+      <w:r>
+        <w:rPr>
+          <w:rFonts w:ascii="Times New Roman" w:eastAsia="Times New Roman" w:hAnsi="Times New Roman" w:cs="Times New Roman"/>
+          <w:sz w:val="28"/>
+          <w:szCs w:val="28"/>
+          <w:lang w:eastAsia="ru-RU"/>
+        </w:rPr>
+        <w:t>»</w:t>
+      </w:r>
+    </w:p>
+    <w:p>
+      <w:pPr>
+        <w:widowControl w:val="0"/>
+        <w:tabs>
+          <w:tab w:val="left" w:pos="2160"/>
+          <w:tab w:val="left" w:pos="4320"/>
+          <w:tab w:val="left" w:pos="7200"/>
+          <w:tab w:val="left" w:pos="9900"/>
+        </w:tabs>
+        <w:snapToGrid w:val="0"/>
+        <w:spacing w:after="0" w:line="240" w:lineRule="auto"/>
+        <w:jc w:val="both"/>
+        <w:rPr>
+          <w:rFonts w:ascii="Times New Roman" w:eastAsia="Times New Roman" w:hAnsi="Times New Roman" w:cs="Times New Roman"/>
+          <w:b/>
+          <w:sz w:val="28"/>
+          <w:szCs w:val="28"/>
+          <w:lang w:eastAsia="ru-RU"/>
+        </w:rPr>
+      </w:pPr>
+      <w:r>
+        <w:rPr>
+          <w:rFonts w:ascii="Times New Roman" w:eastAsia="Times New Roman" w:hAnsi="Times New Roman" w:cs="Times New Roman"/>
+          <w:b/>
+          <w:sz w:val="28"/>
+          <w:szCs w:val="28"/>
+          <w:lang w:eastAsia="ru-RU"/>
+        </w:rPr>
+        <w:t>Исполнитель</w:t>
+      </w:r>
+    </w:p>
+    <w:p>
+      <w:pPr>
+        <w:widowControl w:val="0"/>
+        <w:tabs>
+          <w:tab w:val="left" w:pos="2160"/>
+          <w:tab w:val="left" w:pos="4320"/>
+          <w:tab w:val="left" w:pos="4352"/>
+          <w:tab w:val="left" w:pos="7200"/>
+          <w:tab w:val="left" w:pos="9900"/>
+        </w:tabs>
+        <w:snapToGrid w:val="0"/>
+        <w:spacing w:after="0" w:line="240" w:lineRule="auto"/>
+        <w:jc w:val="both"/>
+        <w:rPr>
+          <w:rFonts w:ascii="Times New Roman" w:eastAsia="Times New Roman" w:hAnsi="Times New Roman" w:cs="Times New Roman"/>
+          <w:sz w:val="28"/>
+          <w:szCs w:val="28"/>
+          <w:lang w:eastAsia="ru-RU"/>
+        </w:rPr>
+      </w:pPr>
+      <w:r>
+        <w:rPr>
+          <w:rFonts w:ascii="Times New Roman" w:eastAsia="Times New Roman" w:hAnsi="Times New Roman" w:cs="Times New Roman"/>
+          <w:sz w:val="28"/>
+          <w:szCs w:val="28"/>
+          <w:lang w:eastAsia="ru-RU"/>
+        </w:rPr>
+        <w:t xml:space="preserve">студент 1 курса </w:t>
+      </w:r>
+      <w:r>
+        <w:rPr>
+          <w:rFonts w:ascii="Times New Roman" w:eastAsia="Times New Roman" w:hAnsi="Times New Roman" w:cs="Times New Roman"/>
+          <w:sz w:val="28"/>
+          <w:szCs w:val="28"/>
+          <w:lang w:eastAsia="ru-RU"/>
+        </w:rPr>
+        <w:t>6</w:t>
+      </w:r>
+      <w:r>
+        <w:rPr>
+          <w:rFonts w:ascii="Times New Roman" w:eastAsia="Times New Roman" w:hAnsi="Times New Roman" w:cs="Times New Roman"/>
+          <w:spacing w:val="-6"/>
+          <w:sz w:val="28"/>
+          <w:szCs w:val="28"/>
+          <w:lang w:eastAsia="ru-RU"/>
+        </w:rPr>
+        <w:t xml:space="preserve"> </w:t>
+      </w:r>
+      <w:r>
+        <w:rPr>
+          <w:rFonts w:ascii="Times New Roman" w:eastAsia="Times New Roman" w:hAnsi="Times New Roman" w:cs="Times New Roman"/>
+          <w:sz w:val="28"/>
+          <w:szCs w:val="28"/>
+          <w:lang w:eastAsia="ru-RU"/>
+        </w:rPr>
+        <w:t>группы</w:t>
+      </w:r>
+      <w:r>
+        <w:rPr>
+          <w:rFonts w:ascii="Times New Roman" w:eastAsia="Times New Roman" w:hAnsi="Times New Roman" w:cs="Times New Roman"/>
+          <w:spacing w:val="-4"/>
+          <w:sz w:val="28"/>
+          <w:szCs w:val="28"/>
+          <w:lang w:eastAsia="ru-RU"/>
+        </w:rPr>
+        <w:tab/>
+        <w:t>________________</w:t>
+      </w:r>
+      <w:r>
+        <w:rPr>
+          <w:rFonts w:ascii="Times New Roman" w:eastAsia="Times New Roman" w:hAnsi="Times New Roman" w:cs="Times New Roman"/>
+          <w:sz w:val="28"/>
+          <w:szCs w:val="28"/>
+          <w:lang w:eastAsia="ru-RU"/>
+        </w:rPr>
+        <w:tab/>
+      </w:r>
+      <w:r>
+        <w:rPr>
+          <w:rFonts w:ascii="Times New Roman" w:eastAsia="Times New Roman" w:hAnsi="Times New Roman" w:cs="Times New Roman"/>
+          <w:sz w:val="28"/>
+          <w:szCs w:val="28"/>
+          <w:lang w:eastAsia="ru-RU"/>
+        </w:rPr>
+        <w:t>Д. Ю. Окулич</w:t>
+      </w:r>
+    </w:p>
+    <w:p>
+      <w:pPr>
+        <w:widowControl w:val="0"/>
+        <w:tabs>
+          <w:tab w:val="left" w:pos="2160"/>
+          <w:tab w:val="left" w:pos="4320"/>
+          <w:tab w:val="left" w:pos="4352"/>
+          <w:tab w:val="left" w:pos="7200"/>
+          <w:tab w:val="left" w:pos="9900"/>
+        </w:tabs>
+        <w:snapToGrid w:val="0"/>
+        <w:spacing w:before="40" w:after="600" w:line="240" w:lineRule="auto"/>
+        <w:ind w:firstLine="4820"/>
+        <w:jc w:val="both"/>
+        <w:rPr>
+          <w:rFonts w:ascii="Times New Roman" w:eastAsia="Times New Roman" w:hAnsi="Times New Roman" w:cs="Times New Roman"/>
+          <w:sz w:val="20"/>
+          <w:szCs w:val="20"/>
+          <w:lang w:eastAsia="ru-RU"/>
+        </w:rPr>
+      </w:pPr>
+      <w:r>
+        <w:rPr>
+          <w:rFonts w:ascii="Times New Roman" w:eastAsia="Times New Roman" w:hAnsi="Times New Roman" w:cs="Times New Roman"/>
+          <w:sz w:val="20"/>
+          <w:szCs w:val="20"/>
+          <w:lang w:eastAsia="ru-RU"/>
+        </w:rPr>
+        <w:t>подпись, дата</w:t>
+      </w:r>
+    </w:p>
+    <w:p>
+      <w:pPr>
+        <w:widowControl w:val="0"/>
+        <w:tabs>
+          <w:tab w:val="left" w:pos="2160"/>
+          <w:tab w:val="left" w:pos="4320"/>
+          <w:tab w:val="left" w:pos="4352"/>
+          <w:tab w:val="left" w:pos="7200"/>
+          <w:tab w:val="left" w:pos="9900"/>
+        </w:tabs>
+        <w:snapToGrid w:val="0"/>
+        <w:spacing w:after="120" w:line="240" w:lineRule="auto"/>
+        <w:jc w:val="both"/>
+        <w:rPr>
+          <w:rFonts w:ascii="Times New Roman" w:eastAsia="Times New Roman" w:hAnsi="Times New Roman" w:cs="Times New Roman"/>
+          <w:b/>
+          <w:sz w:val="28"/>
+          <w:szCs w:val="28"/>
+          <w:lang w:eastAsia="ru-RU"/>
+        </w:rPr>
+      </w:pPr>
+      <w:r>
+        <w:rPr>
+          <w:rFonts w:ascii="Times New Roman" w:eastAsia="Times New Roman" w:hAnsi="Times New Roman" w:cs="Times New Roman"/>
+          <w:b/>
+          <w:sz w:val="28"/>
+          <w:szCs w:val="28"/>
+          <w:lang w:eastAsia="ru-RU"/>
+        </w:rPr>
+        <w:t>Руководитель</w:t>
+      </w:r>
+    </w:p>
+    <w:p>
+      <w:pPr>
+        <w:widowControl w:val="0"/>
+        <w:tabs>
+          <w:tab w:val="left" w:pos="567"/>
+        </w:tabs>
+        <w:snapToGrid w:val="0"/>
+        <w:spacing w:after="0" w:line="240" w:lineRule="auto"/>
+        <w:jc w:val="both"/>
+        <w:rPr>
+          <w:rFonts w:ascii="Times New Roman" w:eastAsia="Times New Roman" w:hAnsi="Times New Roman" w:cs="Times New Roman"/>
+          <w:sz w:val="28"/>
+          <w:szCs w:val="28"/>
+          <w:lang w:eastAsia="ru-RU"/>
+        </w:rPr>
+      </w:pPr>
+      <w:r>
+        <w:rPr>
+          <w:rFonts w:ascii="Times New Roman" w:eastAsia="Times New Roman" w:hAnsi="Times New Roman" w:cs="Times New Roman"/>
+          <w:sz w:val="28"/>
+          <w:szCs w:val="28"/>
+          <w:u w:val="single"/>
+          <w:lang w:eastAsia="ru-RU"/>
+        </w:rPr>
+        <w:tab/>
+      </w:r>
+      <w:r>
+        <w:rPr>
+          <w:rFonts w:ascii="Times New Roman" w:eastAsia="Times New Roman" w:hAnsi="Times New Roman" w:cs="Times New Roman"/>
+          <w:sz w:val="28"/>
+          <w:szCs w:val="28"/>
+          <w:u w:val="single"/>
+          <w:lang w:eastAsia="ru-RU"/>
+        </w:rPr>
+        <w:t>ассистент</w:t>
+      </w:r>
+      <w:r>
+        <w:rPr>
+          <w:rFonts w:ascii="Times New Roman" w:eastAsia="Times New Roman" w:hAnsi="Times New Roman" w:cs="Times New Roman"/>
+          <w:sz w:val="28"/>
+          <w:szCs w:val="28"/>
+          <w:u w:val="single"/>
+          <w:lang w:eastAsia="ru-RU"/>
+        </w:rPr>
+        <w:tab/>
+      </w:r>
+      <w:r>
+        <w:rPr>
+          <w:rFonts w:ascii="Times New Roman" w:eastAsia="Times New Roman" w:hAnsi="Times New Roman" w:cs="Times New Roman"/>
+          <w:sz w:val="28"/>
+          <w:szCs w:val="28"/>
+          <w:u w:val="single"/>
+          <w:lang w:eastAsia="ru-RU"/>
+        </w:rPr>
+        <w:tab/>
+      </w:r>
+      <w:r>
+        <w:rPr>
+          <w:rFonts w:ascii="Times New Roman" w:eastAsia="Times New Roman" w:hAnsi="Times New Roman" w:cs="Times New Roman"/>
+          <w:sz w:val="28"/>
+          <w:szCs w:val="28"/>
+          <w:u w:val="single"/>
+          <w:lang w:eastAsia="ru-RU"/>
+        </w:rPr>
+        <w:tab/>
+      </w:r>
+      <w:r>
+        <w:rPr>
+          <w:rFonts w:ascii="Times New Roman" w:eastAsia="Times New Roman" w:hAnsi="Times New Roman" w:cs="Times New Roman"/>
+          <w:sz w:val="28"/>
+          <w:szCs w:val="28"/>
+          <w:lang w:eastAsia="ru-RU"/>
+        </w:rPr>
+        <w:tab/>
+      </w:r>
+      <w:r>
+        <w:rPr>
+          <w:rFonts w:ascii="Times New Roman" w:eastAsia="Times New Roman" w:hAnsi="Times New Roman" w:cs="Times New Roman"/>
+          <w:sz w:val="28"/>
+          <w:szCs w:val="28"/>
+          <w:lang w:eastAsia="ru-RU"/>
+        </w:rPr>
+        <w:t xml:space="preserve"> </w:t>
+      </w:r>
+      <w:r>
+        <w:rPr>
+          <w:rFonts w:ascii="Times New Roman" w:eastAsia="Times New Roman" w:hAnsi="Times New Roman" w:cs="Times New Roman"/>
+          <w:sz w:val="28"/>
+          <w:szCs w:val="28"/>
+          <w:lang w:eastAsia="ru-RU"/>
+        </w:rPr>
+        <w:t>______________</w:t>
+      </w:r>
+      <w:r>
+        <w:rPr>
+          <w:rFonts w:ascii="Times New Roman" w:eastAsia="Times New Roman" w:hAnsi="Times New Roman" w:cs="Times New Roman"/>
+          <w:sz w:val="28"/>
+          <w:szCs w:val="28"/>
+          <w:lang w:eastAsia="ru-RU"/>
+        </w:rPr>
+        <w:tab/>
+      </w:r>
+      <w:r>
+        <w:rPr>
+          <w:rFonts w:ascii="Times New Roman" w:eastAsia="Times New Roman" w:hAnsi="Times New Roman" w:cs="Times New Roman"/>
+          <w:sz w:val="28"/>
+          <w:szCs w:val="28"/>
+          <w:lang w:eastAsia="ru-RU"/>
+        </w:rPr>
+        <w:tab/>
+        <w:t>Е. В. Барковский</w:t>
+      </w:r>
+    </w:p>
+    <w:p>
+      <w:pPr>
+        <w:tabs>
+          <w:tab w:val="left" w:pos="1815"/>
+          <w:tab w:val="center" w:pos="5032"/>
+        </w:tabs>
+        <w:spacing w:before="40" w:after="1080" w:line="240" w:lineRule="auto"/>
+        <w:rPr>
+          <w:rFonts w:ascii="Times New Roman" w:hAnsi="Times New Roman" w:cs="Times New Roman"/>
+          <w:sz w:val="20"/>
+          <w:szCs w:val="20"/>
+        </w:rPr>
+      </w:pPr>
+      <w:r>
+        <w:rPr>
+          <w:rFonts w:ascii="Times New Roman" w:hAnsi="Times New Roman" w:cs="Times New Roman"/>
+          <w:sz w:val="20"/>
+          <w:szCs w:val="20"/>
+        </w:rPr>
+        <w:t xml:space="preserve">должность, учен. степень, </w:t>
+      </w:r>
+      <w:r>
+        <w:rPr>
+          <w:rFonts w:ascii="Times New Roman" w:hAnsi="Times New Roman" w:cs="Times New Roman"/>
+          <w:sz w:val="20"/>
+          <w:szCs w:val="20"/>
+        </w:rPr>
+        <w:t xml:space="preserve">ученое </w:t>
+      </w:r>
+      <w:r>
+        <w:rPr>
+          <w:rFonts w:ascii="Times New Roman" w:hAnsi="Times New Roman" w:cs="Times New Roman"/>
+          <w:sz w:val="20"/>
+          <w:szCs w:val="20"/>
+        </w:rPr>
+        <w:t xml:space="preserve">звание                       </w:t>
+      </w:r>
+      <w:r>
+        <w:rPr>
+          <w:rFonts w:ascii="Times New Roman" w:hAnsi="Times New Roman" w:cs="Times New Roman"/>
+          <w:sz w:val="20"/>
+          <w:szCs w:val="20"/>
+        </w:rPr>
+        <w:t xml:space="preserve">     </w:t>
+      </w:r>
+      <w:r>
+        <w:rPr>
+          <w:rFonts w:ascii="Times New Roman" w:hAnsi="Times New Roman" w:cs="Times New Roman"/>
+          <w:sz w:val="20"/>
+          <w:szCs w:val="20"/>
+        </w:rPr>
+        <w:t>подпись, дата</w:t>
+      </w:r>
+    </w:p>
+    <w:p>
+      <w:pPr>
+        <w:widowControl w:val="0"/>
+        <w:tabs>
+          <w:tab w:val="left" w:pos="2160"/>
+          <w:tab w:val="left" w:pos="4320"/>
+          <w:tab w:val="left" w:pos="4352"/>
+          <w:tab w:val="left" w:pos="7200"/>
+          <w:tab w:val="left" w:pos="9900"/>
+        </w:tabs>
+        <w:snapToGrid w:val="0"/>
+        <w:spacing w:after="0" w:line="240" w:lineRule="auto"/>
+        <w:jc w:val="both"/>
+        <w:rPr>
+          <w:rFonts w:ascii="Times New Roman" w:eastAsia="Times New Roman" w:hAnsi="Times New Roman" w:cs="Times New Roman"/>
+          <w:sz w:val="28"/>
+          <w:szCs w:val="28"/>
+          <w:lang w:eastAsia="ru-RU"/>
+        </w:rPr>
+      </w:pPr>
+      <w:r>
+        <w:rPr>
+          <w:rFonts w:ascii="Times New Roman" w:eastAsia="Times New Roman" w:hAnsi="Times New Roman" w:cs="Times New Roman"/>
+          <w:sz w:val="28"/>
+          <w:szCs w:val="28"/>
+          <w:lang w:eastAsia="ru-RU"/>
+        </w:rPr>
+        <w:t>Допущен к защите</w:t>
+      </w:r>
+      <w:r>
+        <w:rPr>
+          <w:rFonts w:ascii="Times New Roman" w:eastAsia="Times New Roman" w:hAnsi="Times New Roman" w:cs="Times New Roman"/>
+          <w:sz w:val="28"/>
+          <w:szCs w:val="28"/>
+          <w:lang w:eastAsia="ru-RU"/>
+        </w:rPr>
+        <w:t xml:space="preserve"> </w:t>
+      </w:r>
+      <w:r>
+        <w:rPr>
+          <w:rFonts w:ascii="Times New Roman" w:eastAsia="Times New Roman" w:hAnsi="Times New Roman" w:cs="Times New Roman"/>
+          <w:sz w:val="28"/>
+          <w:szCs w:val="28"/>
+          <w:lang w:eastAsia="ru-RU"/>
+        </w:rPr>
+        <w:t xml:space="preserve">     </w:t>
+      </w:r>
+      <w:r>
+        <w:rPr>
+          <w:rFonts w:ascii="Times New Roman" w:eastAsia="Times New Roman" w:hAnsi="Times New Roman" w:cs="Times New Roman"/>
+          <w:sz w:val="28"/>
+          <w:szCs w:val="28"/>
+          <w:lang w:eastAsia="ru-RU"/>
+        </w:rPr>
+        <w:t xml:space="preserve"> </w:t>
+      </w:r>
+      <w:r>
+        <w:rPr>
+          <w:rFonts w:ascii="Times New Roman" w:eastAsia="Times New Roman" w:hAnsi="Times New Roman" w:cs="Times New Roman"/>
+          <w:sz w:val="28"/>
+          <w:szCs w:val="28"/>
+          <w:lang w:eastAsia="ru-RU"/>
+        </w:rPr>
+        <w:t>__________________________________  _______________</w:t>
+      </w:r>
+    </w:p>
+    <w:p>
+      <w:pPr>
+        <w:widowControl w:val="0"/>
+        <w:tabs>
+          <w:tab w:val="left" w:pos="2160"/>
+          <w:tab w:val="left" w:pos="4320"/>
+          <w:tab w:val="left" w:pos="4352"/>
+          <w:tab w:val="left" w:pos="7200"/>
+          <w:tab w:val="left" w:pos="9900"/>
+        </w:tabs>
+        <w:snapToGrid w:val="0"/>
+        <w:spacing w:after="0" w:line="240" w:lineRule="auto"/>
+        <w:ind w:firstLine="2632"/>
+        <w:jc w:val="both"/>
+        <w:rPr>
+          <w:rFonts w:ascii="Times New Roman" w:eastAsia="Times New Roman" w:hAnsi="Times New Roman" w:cs="Times New Roman"/>
+          <w:sz w:val="28"/>
+          <w:szCs w:val="28"/>
+          <w:lang w:eastAsia="ru-RU"/>
+        </w:rPr>
+      </w:pPr>
+      <w:r>
+        <w:rPr>
+          <w:rFonts w:ascii="Times New Roman" w:eastAsia="Times New Roman" w:hAnsi="Times New Roman" w:cs="Times New Roman"/>
+          <w:sz w:val="28"/>
+          <w:szCs w:val="28"/>
+          <w:lang w:eastAsia="ru-RU"/>
+        </w:rPr>
+        <w:t xml:space="preserve"> </w:t>
+      </w:r>
+      <w:r>
+        <w:rPr>
+          <w:rFonts w:ascii="Times New Roman" w:eastAsia="Times New Roman" w:hAnsi="Times New Roman" w:cs="Times New Roman"/>
+          <w:sz w:val="28"/>
+          <w:szCs w:val="28"/>
+          <w:lang w:eastAsia="ru-RU"/>
+        </w:rPr>
+        <w:t>__________________________________  _______________</w:t>
+      </w:r>
+    </w:p>
+    <w:p>
+      <w:pPr>
+        <w:widowControl w:val="0"/>
+        <w:tabs>
+          <w:tab w:val="left" w:pos="2160"/>
+          <w:tab w:val="left" w:pos="4320"/>
+          <w:tab w:val="left" w:pos="4352"/>
+          <w:tab w:val="left" w:pos="7200"/>
+          <w:tab w:val="left" w:pos="9900"/>
+        </w:tabs>
+        <w:snapToGrid w:val="0"/>
+        <w:spacing w:after="0" w:line="240" w:lineRule="auto"/>
+        <w:ind w:firstLine="2632"/>
+        <w:jc w:val="both"/>
+        <w:rPr>
+          <w:rFonts w:ascii="Times New Roman" w:eastAsia="Times New Roman" w:hAnsi="Times New Roman" w:cs="Times New Roman"/>
+          <w:sz w:val="28"/>
+          <w:szCs w:val="28"/>
+          <w:lang w:eastAsia="ru-RU"/>
+        </w:rPr>
+      </w:pPr>
+      <w:r>
+        <w:rPr>
+          <w:rFonts w:ascii="Times New Roman" w:eastAsia="Times New Roman" w:hAnsi="Times New Roman" w:cs="Times New Roman"/>
+          <w:sz w:val="28"/>
+          <w:szCs w:val="28"/>
+          <w:lang w:eastAsia="ru-RU"/>
+        </w:rPr>
+        <w:t xml:space="preserve"> __________________________________  _______________</w:t>
+      </w:r>
+    </w:p>
+    <w:p>
+      <w:pPr>
+        <w:tabs>
+          <w:tab w:val="left" w:pos="1815"/>
+          <w:tab w:val="center" w:pos="5032"/>
+        </w:tabs>
+        <w:spacing w:after="1200" w:line="240" w:lineRule="auto"/>
+        <w:ind w:firstLine="8080"/>
+        <w:rPr>
+          <w:rFonts w:ascii="Times New Roman" w:hAnsi="Times New Roman" w:cs="Times New Roman"/>
+          <w:sz w:val="20"/>
+          <w:szCs w:val="20"/>
+        </w:rPr>
+      </w:pPr>
+      <w:r>
+        <w:rPr>
+          <w:rFonts w:ascii="Times New Roman" w:hAnsi="Times New Roman" w:cs="Times New Roman"/>
+          <w:sz w:val="20"/>
+          <w:szCs w:val="20"/>
+        </w:rPr>
+        <w:t>дата, подпись</w:t>
+      </w:r>
+    </w:p>
+    <w:p>
+      <w:pPr>
+        <w:widowControl w:val="0"/>
+        <w:tabs>
+          <w:tab w:val="left" w:pos="7249"/>
+        </w:tabs>
+        <w:snapToGrid w:val="0"/>
+        <w:spacing w:after="240" w:line="240" w:lineRule="auto"/>
+        <w:jc w:val="both"/>
+        <w:rPr>
+          <w:rFonts w:ascii="Times New Roman" w:eastAsia="Times New Roman" w:hAnsi="Times New Roman" w:cs="Times New Roman"/>
+          <w:sz w:val="28"/>
+          <w:szCs w:val="28"/>
+          <w:u w:val="single"/>
+          <w:lang w:eastAsia="ru-RU"/>
+        </w:rPr>
+      </w:pPr>
+      <w:r>
+        <w:rPr>
+          <w:rFonts w:ascii="Times New Roman" w:eastAsia="Times New Roman" w:hAnsi="Times New Roman" w:cs="Times New Roman"/>
+          <w:sz w:val="28"/>
+          <w:szCs w:val="28"/>
+          <w:lang w:eastAsia="ru-RU"/>
+        </w:rPr>
+        <w:t>Курсовой проект защищен с</w:t>
+      </w:r>
+      <w:r>
+        <w:rPr>
+          <w:rFonts w:ascii="Times New Roman" w:eastAsia="Times New Roman" w:hAnsi="Times New Roman" w:cs="Times New Roman"/>
+          <w:spacing w:val="-10"/>
+          <w:sz w:val="28"/>
+          <w:szCs w:val="28"/>
+          <w:lang w:eastAsia="ru-RU"/>
+        </w:rPr>
+        <w:t xml:space="preserve"> </w:t>
+      </w:r>
+      <w:r>
+        <w:rPr>
+          <w:rFonts w:ascii="Times New Roman" w:eastAsia="Times New Roman" w:hAnsi="Times New Roman" w:cs="Times New Roman"/>
+          <w:sz w:val="28"/>
+          <w:szCs w:val="28"/>
+          <w:lang w:eastAsia="ru-RU"/>
+        </w:rPr>
+        <w:t xml:space="preserve">оценкой </w:t>
+      </w:r>
+      <w:r>
+        <w:rPr>
+          <w:rFonts w:ascii="Times New Roman" w:eastAsia="Times New Roman" w:hAnsi="Times New Roman" w:cs="Times New Roman"/>
+          <w:sz w:val="28"/>
+          <w:szCs w:val="28"/>
+          <w:u w:val="single"/>
+          <w:lang w:eastAsia="ru-RU"/>
+        </w:rPr>
+        <w:tab/>
+      </w:r>
+      <w:r>
+        <w:rPr>
+          <w:rFonts w:ascii="Times New Roman" w:eastAsia="Times New Roman" w:hAnsi="Times New Roman" w:cs="Times New Roman"/>
+          <w:sz w:val="28"/>
+          <w:szCs w:val="28"/>
+          <w:u w:val="single"/>
+          <w:lang w:eastAsia="ru-RU"/>
+        </w:rPr>
+        <w:tab/>
+      </w:r>
+      <w:r>
+        <w:rPr>
+          <w:rFonts w:ascii="Times New Roman" w:eastAsia="Times New Roman" w:hAnsi="Times New Roman" w:cs="Times New Roman"/>
+          <w:sz w:val="28"/>
+          <w:szCs w:val="28"/>
+          <w:u w:val="single"/>
+          <w:lang w:eastAsia="ru-RU"/>
+        </w:rPr>
+        <w:tab/>
+      </w:r>
+      <w:r>
+        <w:rPr>
+          <w:rFonts w:ascii="Times New Roman" w:eastAsia="Times New Roman" w:hAnsi="Times New Roman" w:cs="Times New Roman"/>
+          <w:sz w:val="28"/>
+          <w:szCs w:val="28"/>
+          <w:u w:val="single"/>
+          <w:lang w:eastAsia="ru-RU"/>
+        </w:rPr>
+        <w:tab/>
+      </w:r>
+    </w:p>
+    <w:p>
+      <w:pPr>
+        <w:pStyle w:val="a9"/>
+        <w:tabs>
+          <w:tab w:val="left" w:leader="underscore" w:pos="567"/>
+        </w:tabs>
+        <w:spacing w:after="0"/>
+        <w:ind w:firstLine="0"/>
+        <w:rPr>
+          <w:szCs w:val="28"/>
+          <w:u w:val="single"/>
+        </w:rPr>
+      </w:pPr>
+      <w:r>
+        <w:rPr>
+          <w:szCs w:val="28"/>
+        </w:rPr>
+        <w:t>Руководитель</w:t>
+      </w:r>
+      <w:r>
+        <w:rPr>
+          <w:rFonts w:asciiTheme="minorHAnsi" w:eastAsiaTheme="minorHAnsi" w:hAnsiTheme="minorHAnsi" w:cstheme="minorBidi"/>
+          <w:sz w:val="22"/>
+          <w:szCs w:val="28"/>
+          <w:lang w:eastAsia="en-US"/>
+        </w:rPr>
+        <w:t xml:space="preserve"> </w:t>
+      </w:r>
+      <w:r>
+        <w:rPr>
+          <w:rFonts w:asciiTheme="minorHAnsi" w:eastAsiaTheme="minorHAnsi" w:hAnsiTheme="minorHAnsi" w:cstheme="minorBidi"/>
+          <w:sz w:val="22"/>
+          <w:szCs w:val="28"/>
+          <w:lang w:eastAsia="en-US"/>
+        </w:rPr>
+        <w:t xml:space="preserve">_________________ </w:t>
+      </w:r>
+      <w:r>
+        <w:rPr>
+          <w:rFonts w:asciiTheme="minorHAnsi" w:eastAsiaTheme="minorHAnsi" w:hAnsiTheme="minorHAnsi" w:cstheme="minorBidi"/>
+          <w:sz w:val="22"/>
+          <w:szCs w:val="28"/>
+          <w:lang w:eastAsia="en-US"/>
+        </w:rPr>
+        <w:tab/>
+        <w:t>______________</w:t>
+      </w:r>
+      <w:r>
+        <w:rPr>
+          <w:rFonts w:asciiTheme="minorHAnsi" w:eastAsiaTheme="minorHAnsi" w:hAnsiTheme="minorHAnsi" w:cstheme="minorBidi"/>
+          <w:sz w:val="22"/>
+          <w:szCs w:val="28"/>
+          <w:lang w:eastAsia="en-US"/>
+        </w:rPr>
+        <w:tab/>
+      </w:r>
+      <w:r>
+        <w:rPr>
+          <w:rFonts w:asciiTheme="minorHAnsi" w:eastAsiaTheme="minorHAnsi" w:hAnsiTheme="minorHAnsi" w:cstheme="minorBidi"/>
+          <w:sz w:val="22"/>
+          <w:szCs w:val="28"/>
+          <w:u w:val="single"/>
+          <w:lang w:eastAsia="en-US"/>
+        </w:rPr>
+        <w:tab/>
+      </w:r>
+      <w:r>
+        <w:rPr>
+          <w:szCs w:val="28"/>
+          <w:u w:val="single"/>
+        </w:rPr>
+        <w:t>Е. В. Барковский</w:t>
+      </w:r>
+      <w:r>
+        <w:rPr>
+          <w:szCs w:val="28"/>
+          <w:u w:val="single"/>
+        </w:rPr>
+        <w:tab/>
+      </w:r>
+    </w:p>
+    <w:p>
+      <w:pPr>
+        <w:pStyle w:val="a9"/>
+        <w:tabs>
+          <w:tab w:val="left" w:leader="underscore" w:pos="1134"/>
+        </w:tabs>
+        <w:spacing w:before="40" w:after="0"/>
+        <w:ind w:firstLine="2410"/>
+        <w:rPr>
+          <w:sz w:val="20"/>
+        </w:rPr>
+      </w:pPr>
+      <w:r>
+        <w:rPr>
+          <w:sz w:val="20"/>
+        </w:rPr>
+        <w:t>подпись</w:t>
+      </w:r>
+      <w:r>
+        <w:rPr>
+          <w:sz w:val="20"/>
+        </w:rPr>
+        <w:tab/>
+      </w:r>
+      <w:r>
+        <w:rPr>
+          <w:sz w:val="20"/>
+        </w:rPr>
+        <w:tab/>
+      </w:r>
+      <w:r>
+        <w:rPr>
+          <w:sz w:val="20"/>
+        </w:rPr>
+        <w:tab/>
+        <w:t>дата</w:t>
+      </w:r>
+      <w:r>
+        <w:rPr>
+          <w:sz w:val="20"/>
+        </w:rPr>
+        <w:tab/>
+      </w:r>
+      <w:r>
+        <w:rPr>
+          <w:sz w:val="20"/>
+        </w:rPr>
+        <w:tab/>
+      </w:r>
+      <w:r>
+        <w:rPr>
+          <w:sz w:val="20"/>
+        </w:rPr>
+        <w:tab/>
+        <w:t>инициалы и фамилия</w:t>
+      </w:r>
+    </w:p>
+    <w:p>
+      <w:pPr>
+        <w:ind w:firstLine="709"/>
+      </w:pPr>
+    </w:p>
+    <w:p>
+      <w:pPr>
+        <w:rPr>
+          <w:rFonts w:ascii="Times New Roman" w:hAnsi="Times New Roman"/>
+          <w:sz w:val="32"/>
+        </w:rPr>
+      </w:pPr>
+    </w:p>
+    <w:p>
+      <w:pPr>
         <w:spacing w:after="0" w:line="360" w:lineRule="auto"/>
         <w:jc w:val="center"/>
         <w:rPr>
@@ -18,6 +1302,7 @@
           <w:rFonts w:ascii="Times New Roman" w:hAnsi="Times New Roman"/>
           <w:sz w:val="32"/>
         </w:rPr>
+        <w:lastRenderedPageBreak/>
         <w:t>Содержание</w:t>
       </w:r>
     </w:p>
@@ -294,9 +1579,1645 @@
       </w:r>
     </w:p>
     <w:p/>
+    <w:p>
+      <w:r>
+        <w:br/>
+      </w:r>
+    </w:p>
+    <w:p>
+      <w:r>
+        <w:br w:type="page"/>
+      </w:r>
+    </w:p>
+    <w:p>
+      <w:pPr>
+        <w:jc w:val="center"/>
+        <w:rPr>
+          <w:rFonts w:ascii="Times New Roman" w:hAnsi="Times New Roman"/>
+          <w:sz w:val="32"/>
+          <w:szCs w:val="28"/>
+        </w:rPr>
+      </w:pPr>
+      <w:r>
+        <w:rPr>
+          <w:rFonts w:ascii="Times New Roman" w:hAnsi="Times New Roman"/>
+          <w:sz w:val="32"/>
+          <w:szCs w:val="28"/>
+        </w:rPr>
+        <w:lastRenderedPageBreak/>
+        <w:t>Введение</w:t>
+      </w:r>
+    </w:p>
+    <w:p>
+      <w:pPr>
+        <w:rPr>
+          <w:rFonts w:ascii="Times New Roman" w:hAnsi="Times New Roman"/>
+          <w:sz w:val="28"/>
+          <w:szCs w:val="28"/>
+        </w:rPr>
+      </w:pPr>
+      <w:r>
+        <w:rPr>
+          <w:rFonts w:ascii="Times New Roman" w:hAnsi="Times New Roman"/>
+          <w:sz w:val="28"/>
+          <w:szCs w:val="28"/>
+          <w:lang w:val="en-US"/>
+        </w:rPr>
+        <w:t>Half</w:t>
+      </w:r>
+      <w:r>
+        <w:rPr>
+          <w:rFonts w:ascii="Times New Roman" w:hAnsi="Times New Roman"/>
+          <w:sz w:val="28"/>
+          <w:szCs w:val="28"/>
+        </w:rPr>
+        <w:t>-</w:t>
+      </w:r>
+      <w:r>
+        <w:rPr>
+          <w:rFonts w:ascii="Times New Roman" w:hAnsi="Times New Roman"/>
+          <w:sz w:val="28"/>
+          <w:szCs w:val="28"/>
+          <w:lang w:val="en-US"/>
+        </w:rPr>
+        <w:t>life</w:t>
+      </w:r>
+      <w:r>
+        <w:rPr>
+          <w:rFonts w:ascii="Times New Roman" w:hAnsi="Times New Roman"/>
+          <w:sz w:val="28"/>
+          <w:szCs w:val="28"/>
+        </w:rPr>
+        <w:t xml:space="preserve"> </w:t>
+      </w:r>
+      <w:r>
+        <w:rPr>
+          <w:rFonts w:ascii="Times New Roman" w:hAnsi="Times New Roman"/>
+          <w:sz w:val="28"/>
+          <w:szCs w:val="28"/>
+        </w:rPr>
+        <w:t xml:space="preserve">– одна из самых популярных игровых серий. Игра в своё время произвела настоящий фурор! Все издатели ставили игре максимальные оценки, да что тут, и современная </w:t>
+      </w:r>
+      <w:r>
+        <w:rPr>
+          <w:rFonts w:ascii="Times New Roman" w:hAnsi="Times New Roman"/>
+          <w:sz w:val="28"/>
+          <w:szCs w:val="28"/>
+          <w:lang w:val="en-US"/>
+        </w:rPr>
+        <w:t>Half</w:t>
+      </w:r>
+      <w:r>
+        <w:rPr>
+          <w:rFonts w:ascii="Times New Roman" w:hAnsi="Times New Roman"/>
+          <w:sz w:val="28"/>
+          <w:szCs w:val="28"/>
+        </w:rPr>
+        <w:t>-</w:t>
+      </w:r>
+      <w:r>
+        <w:rPr>
+          <w:rFonts w:ascii="Times New Roman" w:hAnsi="Times New Roman"/>
+          <w:sz w:val="28"/>
+          <w:szCs w:val="28"/>
+          <w:lang w:val="en-US"/>
+        </w:rPr>
+        <w:t>life</w:t>
+      </w:r>
+      <w:r>
+        <w:rPr>
+          <w:rFonts w:ascii="Times New Roman" w:hAnsi="Times New Roman"/>
+          <w:sz w:val="28"/>
+          <w:szCs w:val="28"/>
+        </w:rPr>
+        <w:t>:</w:t>
+      </w:r>
+      <w:r>
+        <w:rPr>
+          <w:rFonts w:ascii="Times New Roman" w:hAnsi="Times New Roman"/>
+          <w:sz w:val="28"/>
+          <w:szCs w:val="28"/>
+          <w:lang w:val="en-US"/>
+        </w:rPr>
+        <w:t>Alyx</w:t>
+      </w:r>
+      <w:r>
+        <w:rPr>
+          <w:rFonts w:ascii="Times New Roman" w:hAnsi="Times New Roman"/>
+          <w:sz w:val="28"/>
+          <w:szCs w:val="28"/>
+        </w:rPr>
+        <w:t xml:space="preserve"> собрала очень высокие оценки что от критиков, что и от игроков.</w:t>
+      </w:r>
+      <w:r>
+        <w:rPr>
+          <w:rFonts w:ascii="Times New Roman" w:hAnsi="Times New Roman"/>
+          <w:sz w:val="28"/>
+          <w:szCs w:val="28"/>
+        </w:rPr>
+        <w:t xml:space="preserve"> Так в чем же дело, почему игра завоевала сердца большинства игроков</w:t>
+      </w:r>
+      <w:r>
+        <w:rPr>
+          <w:rFonts w:ascii="Times New Roman" w:hAnsi="Times New Roman"/>
+          <w:sz w:val="28"/>
+          <w:szCs w:val="28"/>
+        </w:rPr>
+        <w:t xml:space="preserve">? </w:t>
+      </w:r>
+      <w:r>
+        <w:rPr>
+          <w:rFonts w:ascii="Times New Roman" w:hAnsi="Times New Roman"/>
+          <w:sz w:val="28"/>
+          <w:szCs w:val="28"/>
+        </w:rPr>
+        <w:t xml:space="preserve">Может дело в крутом </w:t>
+      </w:r>
+      <w:r>
+        <w:rPr>
+          <w:rFonts w:ascii="Times New Roman" w:hAnsi="Times New Roman"/>
+          <w:sz w:val="28"/>
+          <w:szCs w:val="28"/>
+        </w:rPr>
+        <w:t xml:space="preserve">геймплее, а может в графике и инновациях, которые вносила игра с каждой своей часть. Не только. Ведь ещё </w:t>
+      </w:r>
+      <w:r>
+        <w:rPr>
+          <w:rFonts w:ascii="Times New Roman" w:hAnsi="Times New Roman"/>
+          <w:sz w:val="28"/>
+          <w:szCs w:val="28"/>
+          <w:lang w:val="en-US"/>
+        </w:rPr>
+        <w:t>Half</w:t>
+      </w:r>
+      <w:r>
+        <w:rPr>
+          <w:rFonts w:ascii="Times New Roman" w:hAnsi="Times New Roman"/>
+          <w:sz w:val="28"/>
+          <w:szCs w:val="28"/>
+        </w:rPr>
+        <w:t>-</w:t>
+      </w:r>
+      <w:r>
+        <w:rPr>
+          <w:rFonts w:ascii="Times New Roman" w:hAnsi="Times New Roman"/>
+          <w:sz w:val="28"/>
+          <w:szCs w:val="28"/>
+          <w:lang w:val="en-US"/>
+        </w:rPr>
+        <w:t>life</w:t>
+      </w:r>
+      <w:r>
+        <w:rPr>
+          <w:rFonts w:ascii="Times New Roman" w:hAnsi="Times New Roman"/>
+          <w:sz w:val="28"/>
+          <w:szCs w:val="28"/>
+        </w:rPr>
+        <w:t xml:space="preserve"> </w:t>
+      </w:r>
+      <w:r>
+        <w:rPr>
+          <w:rFonts w:ascii="Times New Roman" w:hAnsi="Times New Roman"/>
+          <w:sz w:val="28"/>
+          <w:szCs w:val="28"/>
+        </w:rPr>
+        <w:t>имеет глубочайший лор и кучу слепых пятен процесса разработки игры.</w:t>
+      </w:r>
+    </w:p>
+    <w:p>
+      <w:pPr>
+        <w:tabs>
+          <w:tab w:val="left" w:pos="8647"/>
+        </w:tabs>
+        <w:rPr>
+          <w:rFonts w:ascii="Times New Roman" w:hAnsi="Times New Roman"/>
+          <w:sz w:val="28"/>
+          <w:szCs w:val="28"/>
+        </w:rPr>
+      </w:pPr>
+      <w:r>
+        <w:rPr>
+          <w:rFonts w:ascii="Times New Roman" w:hAnsi="Times New Roman"/>
+          <w:sz w:val="28"/>
+          <w:szCs w:val="28"/>
+        </w:rPr>
+        <w:t>Целью моего проекта собрать всё</w:t>
+      </w:r>
+      <w:r>
+        <w:rPr>
+          <w:rFonts w:ascii="Times New Roman" w:hAnsi="Times New Roman"/>
+          <w:sz w:val="28"/>
+          <w:szCs w:val="28"/>
+        </w:rPr>
+        <w:t xml:space="preserve">: </w:t>
+      </w:r>
+      <w:r>
+        <w:rPr>
+          <w:rFonts w:ascii="Times New Roman" w:hAnsi="Times New Roman"/>
+          <w:sz w:val="28"/>
+          <w:szCs w:val="28"/>
+        </w:rPr>
+        <w:t xml:space="preserve">известные факты, тайны, слепые пятна, догадки, теории. Рассказать об процессе разработки каждой игры серии. И собрать это в большой альманах моей любимой игровой серии </w:t>
+      </w:r>
+      <w:r>
+        <w:rPr>
+          <w:rFonts w:ascii="Times New Roman" w:hAnsi="Times New Roman"/>
+          <w:sz w:val="28"/>
+          <w:szCs w:val="28"/>
+          <w:lang w:val="en-US"/>
+        </w:rPr>
+        <w:t>Half</w:t>
+      </w:r>
+      <w:r>
+        <w:rPr>
+          <w:rFonts w:ascii="Times New Roman" w:hAnsi="Times New Roman"/>
+          <w:sz w:val="28"/>
+          <w:szCs w:val="28"/>
+        </w:rPr>
+        <w:t>-</w:t>
+      </w:r>
+      <w:r>
+        <w:rPr>
+          <w:rFonts w:ascii="Times New Roman" w:hAnsi="Times New Roman"/>
+          <w:sz w:val="28"/>
+          <w:szCs w:val="28"/>
+          <w:lang w:val="en-US"/>
+        </w:rPr>
+        <w:t>life</w:t>
+      </w:r>
+      <w:r>
+        <w:rPr>
+          <w:rFonts w:ascii="Times New Roman" w:hAnsi="Times New Roman"/>
+          <w:sz w:val="28"/>
+          <w:szCs w:val="28"/>
+        </w:rPr>
+        <w:t>.</w:t>
+      </w:r>
+    </w:p>
+    <w:p>
+      <w:pPr>
+        <w:tabs>
+          <w:tab w:val="left" w:pos="8647"/>
+        </w:tabs>
+        <w:jc w:val="center"/>
+        <w:rPr>
+          <w:rFonts w:ascii="Times New Roman" w:hAnsi="Times New Roman"/>
+          <w:sz w:val="28"/>
+          <w:szCs w:val="28"/>
+        </w:rPr>
+      </w:pPr>
+    </w:p>
+    <w:p>
+      <w:pPr>
+        <w:rPr>
+          <w:rFonts w:ascii="Times New Roman" w:hAnsi="Times New Roman"/>
+          <w:sz w:val="28"/>
+          <w:szCs w:val="28"/>
+        </w:rPr>
+      </w:pPr>
+      <w:r>
+        <w:rPr>
+          <w:rFonts w:ascii="Times New Roman" w:hAnsi="Times New Roman"/>
+          <w:sz w:val="28"/>
+          <w:szCs w:val="28"/>
+        </w:rPr>
+        <w:br w:type="page"/>
+      </w:r>
+    </w:p>
+    <w:p>
+      <w:pPr>
+        <w:tabs>
+          <w:tab w:val="left" w:pos="8647"/>
+        </w:tabs>
+        <w:jc w:val="center"/>
+        <w:rPr>
+          <w:rFonts w:ascii="Times New Roman" w:hAnsi="Times New Roman" w:cs="Times New Roman"/>
+          <w:sz w:val="32"/>
+          <w:szCs w:val="32"/>
+        </w:rPr>
+      </w:pPr>
+      <w:r>
+        <w:rPr>
+          <w:rFonts w:ascii="Times New Roman" w:hAnsi="Times New Roman" w:cs="Times New Roman"/>
+          <w:sz w:val="32"/>
+          <w:szCs w:val="32"/>
+        </w:rPr>
+        <w:lastRenderedPageBreak/>
+        <w:t>Постановка задачи</w:t>
+      </w:r>
+    </w:p>
+    <w:p>
+      <w:pPr>
+        <w:tabs>
+          <w:tab w:val="left" w:pos="8647"/>
+        </w:tabs>
+        <w:jc w:val="center"/>
+        <w:rPr>
+          <w:rFonts w:ascii="Times New Roman" w:hAnsi="Times New Roman" w:cs="Times New Roman"/>
+          <w:sz w:val="28"/>
+          <w:szCs w:val="28"/>
+        </w:rPr>
+      </w:pPr>
+      <w:r>
+        <w:rPr>
+          <w:rFonts w:ascii="Times New Roman" w:hAnsi="Times New Roman" w:cs="Times New Roman"/>
+          <w:sz w:val="28"/>
+          <w:szCs w:val="28"/>
+        </w:rPr>
+        <w:t>Обзор аналогичных решений</w:t>
+      </w:r>
+    </w:p>
+    <w:p>
+      <w:pPr>
+        <w:tabs>
+          <w:tab w:val="left" w:pos="8647"/>
+        </w:tabs>
+        <w:rPr>
+          <w:rFonts w:ascii="Times New Roman" w:hAnsi="Times New Roman" w:cs="Times New Roman"/>
+          <w:sz w:val="28"/>
+          <w:szCs w:val="28"/>
+        </w:rPr>
+      </w:pPr>
+      <w:r>
+        <w:rPr>
+          <w:rFonts w:ascii="Times New Roman" w:hAnsi="Times New Roman" w:cs="Times New Roman"/>
+          <w:sz w:val="28"/>
+          <w:szCs w:val="28"/>
+        </w:rPr>
+        <w:t>Из подо</w:t>
+      </w:r>
+      <w:r>
+        <w:rPr>
+          <w:rFonts w:ascii="Times New Roman" w:hAnsi="Times New Roman" w:cs="Times New Roman"/>
+          <w:sz w:val="28"/>
+          <w:szCs w:val="28"/>
+        </w:rPr>
+        <w:t>б</w:t>
+      </w:r>
+      <w:r>
+        <w:rPr>
+          <w:rFonts w:ascii="Times New Roman" w:hAnsi="Times New Roman" w:cs="Times New Roman"/>
+          <w:sz w:val="28"/>
+          <w:szCs w:val="28"/>
+        </w:rPr>
+        <w:t xml:space="preserve">ного я могу вспомнить официальный сайт фан-дома </w:t>
+      </w:r>
+      <w:r>
+        <w:rPr>
+          <w:rFonts w:ascii="Times New Roman" w:hAnsi="Times New Roman" w:cs="Times New Roman"/>
+          <w:sz w:val="28"/>
+          <w:szCs w:val="28"/>
+          <w:lang w:val="en-US"/>
+        </w:rPr>
+        <w:t>half</w:t>
+      </w:r>
+      <w:r>
+        <w:rPr>
+          <w:rFonts w:ascii="Times New Roman" w:hAnsi="Times New Roman" w:cs="Times New Roman"/>
+          <w:sz w:val="28"/>
+          <w:szCs w:val="28"/>
+        </w:rPr>
+        <w:t>-</w:t>
+      </w:r>
+      <w:r>
+        <w:rPr>
+          <w:rFonts w:ascii="Times New Roman" w:hAnsi="Times New Roman" w:cs="Times New Roman"/>
+          <w:sz w:val="28"/>
+          <w:szCs w:val="28"/>
+          <w:lang w:val="en-US"/>
+        </w:rPr>
+        <w:t>life</w:t>
+      </w:r>
+      <w:r>
+        <w:rPr>
+          <w:rFonts w:ascii="Times New Roman" w:hAnsi="Times New Roman" w:cs="Times New Roman"/>
+          <w:sz w:val="28"/>
+          <w:szCs w:val="28"/>
+        </w:rPr>
+        <w:t xml:space="preserve"> (</w:t>
+      </w:r>
+      <w:hyperlink r:id="rId7" w:history="1">
+        <w:r>
+          <w:rPr>
+            <w:rStyle w:val="a6"/>
+            <w:rFonts w:ascii="Times New Roman" w:hAnsi="Times New Roman" w:cs="Times New Roman"/>
+            <w:sz w:val="28"/>
+            <w:szCs w:val="28"/>
+          </w:rPr>
+          <w:t>https://halflife.fandom.com/ru/wiki/Заглавная_страница</w:t>
+        </w:r>
+      </w:hyperlink>
+      <w:r>
+        <w:rPr>
+          <w:rFonts w:ascii="Times New Roman" w:hAnsi="Times New Roman" w:cs="Times New Roman"/>
+          <w:sz w:val="28"/>
+          <w:szCs w:val="28"/>
+        </w:rPr>
+        <w:t>)</w:t>
+      </w:r>
+    </w:p>
+    <w:p>
+      <w:pPr>
+        <w:tabs>
+          <w:tab w:val="left" w:pos="8647"/>
+        </w:tabs>
+        <w:rPr>
+          <w:rFonts w:ascii="Times New Roman" w:hAnsi="Times New Roman" w:cs="Times New Roman"/>
+          <w:sz w:val="28"/>
+          <w:szCs w:val="28"/>
+        </w:rPr>
+      </w:pPr>
+      <w:r>
+        <w:rPr>
+          <w:rFonts w:ascii="Times New Roman" w:hAnsi="Times New Roman" w:cs="Times New Roman"/>
+          <w:sz w:val="28"/>
+          <w:szCs w:val="28"/>
+        </w:rPr>
+        <w:t xml:space="preserve">Это просто сайт про всё об </w:t>
+      </w:r>
+      <w:r>
+        <w:rPr>
+          <w:rFonts w:ascii="Times New Roman" w:hAnsi="Times New Roman" w:cs="Times New Roman"/>
+          <w:sz w:val="28"/>
+          <w:szCs w:val="28"/>
+          <w:lang w:val="en-US"/>
+        </w:rPr>
+        <w:t>half</w:t>
+      </w:r>
+      <w:r>
+        <w:rPr>
+          <w:rFonts w:ascii="Times New Roman" w:hAnsi="Times New Roman" w:cs="Times New Roman"/>
+          <w:sz w:val="28"/>
+          <w:szCs w:val="28"/>
+        </w:rPr>
+        <w:t>-</w:t>
+      </w:r>
+      <w:r>
+        <w:rPr>
+          <w:rFonts w:ascii="Times New Roman" w:hAnsi="Times New Roman" w:cs="Times New Roman"/>
+          <w:sz w:val="28"/>
+          <w:szCs w:val="28"/>
+          <w:lang w:val="en-US"/>
+        </w:rPr>
+        <w:t>life</w:t>
+      </w:r>
+      <w:r>
+        <w:rPr>
+          <w:rFonts w:ascii="Times New Roman" w:hAnsi="Times New Roman" w:cs="Times New Roman"/>
+          <w:sz w:val="28"/>
+          <w:szCs w:val="28"/>
+        </w:rPr>
+        <w:t>, но многие вещи там описаны чуть ли не тезисно.</w:t>
+      </w:r>
+    </w:p>
+    <w:p>
+      <w:pPr>
+        <w:tabs>
+          <w:tab w:val="left" w:pos="8647"/>
+        </w:tabs>
+        <w:rPr>
+          <w:rFonts w:ascii="Times New Roman" w:hAnsi="Times New Roman" w:cs="Times New Roman"/>
+          <w:sz w:val="28"/>
+          <w:szCs w:val="28"/>
+        </w:rPr>
+      </w:pPr>
+      <w:r>
+        <w:rPr>
+          <w:rFonts w:ascii="Times New Roman" w:hAnsi="Times New Roman" w:cs="Times New Roman"/>
+          <w:sz w:val="28"/>
+          <w:szCs w:val="28"/>
+        </w:rPr>
+        <w:t xml:space="preserve">А также русский сайт, разбирающий таинственную, бета версию </w:t>
+      </w:r>
+      <w:r>
+        <w:rPr>
+          <w:rFonts w:ascii="Times New Roman" w:hAnsi="Times New Roman" w:cs="Times New Roman"/>
+          <w:sz w:val="28"/>
+          <w:szCs w:val="28"/>
+          <w:lang w:val="en-US"/>
+        </w:rPr>
+        <w:t>half</w:t>
+      </w:r>
+      <w:r>
+        <w:rPr>
+          <w:rFonts w:ascii="Times New Roman" w:hAnsi="Times New Roman" w:cs="Times New Roman"/>
+          <w:sz w:val="28"/>
+          <w:szCs w:val="28"/>
+        </w:rPr>
+        <w:t>-</w:t>
+      </w:r>
+      <w:r>
+        <w:rPr>
+          <w:rFonts w:ascii="Times New Roman" w:hAnsi="Times New Roman" w:cs="Times New Roman"/>
+          <w:sz w:val="28"/>
+          <w:szCs w:val="28"/>
+          <w:lang w:val="en-US"/>
+        </w:rPr>
+        <w:t>life</w:t>
+      </w:r>
+      <w:r>
+        <w:rPr>
+          <w:rFonts w:ascii="Times New Roman" w:hAnsi="Times New Roman" w:cs="Times New Roman"/>
+          <w:sz w:val="28"/>
+          <w:szCs w:val="28"/>
+        </w:rPr>
+        <w:t xml:space="preserve"> 2 (</w:t>
+      </w:r>
+      <w:hyperlink r:id="rId8" w:history="1">
+        <w:r>
+          <w:rPr>
+            <w:rStyle w:val="a6"/>
+            <w:rFonts w:ascii="Times New Roman" w:hAnsi="Times New Roman" w:cs="Times New Roman"/>
+            <w:sz w:val="28"/>
+            <w:szCs w:val="28"/>
+          </w:rPr>
+          <w:t>https://hl2-beta.ru/?language=russian-utf8</w:t>
+        </w:r>
+      </w:hyperlink>
+      <w:r>
+        <w:rPr>
+          <w:rFonts w:ascii="Times New Roman" w:hAnsi="Times New Roman" w:cs="Times New Roman"/>
+          <w:sz w:val="28"/>
+          <w:szCs w:val="28"/>
+        </w:rPr>
+        <w:t>)</w:t>
+      </w:r>
+    </w:p>
+    <w:p>
+      <w:pPr>
+        <w:tabs>
+          <w:tab w:val="left" w:pos="8647"/>
+        </w:tabs>
+        <w:rPr>
+          <w:rFonts w:ascii="Times New Roman" w:hAnsi="Times New Roman" w:cs="Times New Roman"/>
+          <w:sz w:val="28"/>
+          <w:szCs w:val="28"/>
+        </w:rPr>
+      </w:pPr>
+      <w:r>
+        <w:rPr>
+          <w:rFonts w:ascii="Times New Roman" w:hAnsi="Times New Roman" w:cs="Times New Roman"/>
+          <w:sz w:val="28"/>
+          <w:szCs w:val="28"/>
+        </w:rPr>
+        <w:t xml:space="preserve">Это сайт конкретно разбирает бета-версию второй части </w:t>
+      </w:r>
+      <w:r>
+        <w:rPr>
+          <w:rFonts w:ascii="Times New Roman" w:hAnsi="Times New Roman" w:cs="Times New Roman"/>
+          <w:sz w:val="28"/>
+          <w:szCs w:val="28"/>
+          <w:lang w:val="en-US"/>
+        </w:rPr>
+        <w:t>half</w:t>
+      </w:r>
+      <w:r>
+        <w:rPr>
+          <w:rFonts w:ascii="Times New Roman" w:hAnsi="Times New Roman" w:cs="Times New Roman"/>
+          <w:sz w:val="28"/>
+          <w:szCs w:val="28"/>
+        </w:rPr>
+        <w:t>-</w:t>
+      </w:r>
+      <w:r>
+        <w:rPr>
+          <w:rFonts w:ascii="Times New Roman" w:hAnsi="Times New Roman" w:cs="Times New Roman"/>
+          <w:sz w:val="28"/>
+          <w:szCs w:val="28"/>
+          <w:lang w:val="en-US"/>
+        </w:rPr>
+        <w:t>life</w:t>
+      </w:r>
+      <w:r>
+        <w:rPr>
+          <w:rFonts w:ascii="Times New Roman" w:hAnsi="Times New Roman" w:cs="Times New Roman"/>
+          <w:sz w:val="28"/>
+          <w:szCs w:val="28"/>
+        </w:rPr>
+        <w:t xml:space="preserve"> (Она очень стильно отличается от релизной версии, в основном сюжетом)</w:t>
+      </w:r>
+    </w:p>
+    <w:p>
+      <w:pPr>
+        <w:tabs>
+          <w:tab w:val="left" w:pos="8647"/>
+        </w:tabs>
+        <w:rPr>
+          <w:rFonts w:ascii="Times New Roman" w:hAnsi="Times New Roman" w:cs="Times New Roman"/>
+          <w:sz w:val="28"/>
+          <w:szCs w:val="28"/>
+        </w:rPr>
+      </w:pPr>
+      <w:r>
+        <w:rPr>
+          <w:rFonts w:ascii="Times New Roman" w:hAnsi="Times New Roman" w:cs="Times New Roman"/>
+          <w:sz w:val="28"/>
+          <w:szCs w:val="28"/>
+        </w:rPr>
+        <w:t xml:space="preserve">Ну да, </w:t>
+      </w:r>
+      <w:r>
+        <w:rPr>
+          <w:rFonts w:ascii="Times New Roman" w:hAnsi="Times New Roman" w:cs="Times New Roman"/>
+          <w:sz w:val="28"/>
+          <w:szCs w:val="28"/>
+          <w:lang w:val="en-US"/>
+        </w:rPr>
+        <w:t>wiki</w:t>
+      </w:r>
+      <w:r>
+        <w:rPr>
+          <w:rFonts w:ascii="Times New Roman" w:hAnsi="Times New Roman" w:cs="Times New Roman"/>
+          <w:sz w:val="28"/>
+          <w:szCs w:val="28"/>
+        </w:rPr>
+        <w:t>:</w:t>
+      </w:r>
+    </w:p>
+    <w:p>
+      <w:pPr>
+        <w:tabs>
+          <w:tab w:val="left" w:pos="8647"/>
+        </w:tabs>
+        <w:rPr>
+          <w:rFonts w:ascii="Times New Roman" w:hAnsi="Times New Roman" w:cs="Times New Roman"/>
+          <w:sz w:val="28"/>
+          <w:szCs w:val="28"/>
+        </w:rPr>
+      </w:pPr>
+      <w:r>
+        <w:rPr>
+          <w:rFonts w:ascii="Times New Roman" w:hAnsi="Times New Roman" w:cs="Times New Roman"/>
+          <w:sz w:val="28"/>
+          <w:szCs w:val="28"/>
+        </w:rPr>
+        <w:t>(</w:t>
+      </w:r>
+      <w:hyperlink r:id="rId9" w:history="1">
+        <w:r>
+          <w:rPr>
+            <w:rStyle w:val="a6"/>
+            <w:rFonts w:ascii="Times New Roman" w:hAnsi="Times New Roman" w:cs="Times New Roman"/>
+            <w:sz w:val="28"/>
+            <w:szCs w:val="28"/>
+          </w:rPr>
+          <w:t>https://ru.wikipedia.org/wiki/Half-Life</w:t>
+        </w:r>
+      </w:hyperlink>
+      <w:r>
+        <w:rPr>
+          <w:rFonts w:ascii="Times New Roman" w:hAnsi="Times New Roman" w:cs="Times New Roman"/>
+          <w:sz w:val="28"/>
+          <w:szCs w:val="28"/>
+        </w:rPr>
+        <w:t>)</w:t>
+      </w:r>
+    </w:p>
+    <w:p>
+      <w:pPr>
+        <w:tabs>
+          <w:tab w:val="left" w:pos="8647"/>
+        </w:tabs>
+        <w:rPr>
+          <w:rFonts w:ascii="Times New Roman" w:hAnsi="Times New Roman" w:cs="Times New Roman"/>
+          <w:sz w:val="28"/>
+          <w:szCs w:val="28"/>
+        </w:rPr>
+      </w:pPr>
+      <w:r>
+        <w:rPr>
+          <w:rFonts w:ascii="Times New Roman" w:hAnsi="Times New Roman" w:cs="Times New Roman"/>
+          <w:sz w:val="28"/>
+          <w:szCs w:val="28"/>
+        </w:rPr>
+        <w:t>(</w:t>
+      </w:r>
+      <w:hyperlink r:id="rId10" w:history="1">
+        <w:r>
+          <w:rPr>
+            <w:rStyle w:val="a6"/>
+            <w:rFonts w:ascii="Times New Roman" w:hAnsi="Times New Roman" w:cs="Times New Roman"/>
+            <w:sz w:val="28"/>
+            <w:szCs w:val="28"/>
+            <w:lang w:val="en-US"/>
+          </w:rPr>
+          <w:t>https</w:t>
+        </w:r>
+        <w:r>
+          <w:rPr>
+            <w:rStyle w:val="a6"/>
+            <w:rFonts w:ascii="Times New Roman" w:hAnsi="Times New Roman" w:cs="Times New Roman"/>
+            <w:sz w:val="28"/>
+            <w:szCs w:val="28"/>
+          </w:rPr>
+          <w:t>://</w:t>
+        </w:r>
+        <w:r>
+          <w:rPr>
+            <w:rStyle w:val="a6"/>
+            <w:rFonts w:ascii="Times New Roman" w:hAnsi="Times New Roman" w:cs="Times New Roman"/>
+            <w:sz w:val="28"/>
+            <w:szCs w:val="28"/>
+            <w:lang w:val="en-US"/>
+          </w:rPr>
+          <w:t>ru</w:t>
+        </w:r>
+        <w:r>
+          <w:rPr>
+            <w:rStyle w:val="a6"/>
+            <w:rFonts w:ascii="Times New Roman" w:hAnsi="Times New Roman" w:cs="Times New Roman"/>
+            <w:sz w:val="28"/>
+            <w:szCs w:val="28"/>
+          </w:rPr>
+          <w:t>.</w:t>
+        </w:r>
+        <w:r>
+          <w:rPr>
+            <w:rStyle w:val="a6"/>
+            <w:rFonts w:ascii="Times New Roman" w:hAnsi="Times New Roman" w:cs="Times New Roman"/>
+            <w:sz w:val="28"/>
+            <w:szCs w:val="28"/>
+            <w:lang w:val="en-US"/>
+          </w:rPr>
+          <w:t>wikipedia</w:t>
+        </w:r>
+        <w:r>
+          <w:rPr>
+            <w:rStyle w:val="a6"/>
+            <w:rFonts w:ascii="Times New Roman" w:hAnsi="Times New Roman" w:cs="Times New Roman"/>
+            <w:sz w:val="28"/>
+            <w:szCs w:val="28"/>
+          </w:rPr>
+          <w:t>.</w:t>
+        </w:r>
+        <w:r>
+          <w:rPr>
+            <w:rStyle w:val="a6"/>
+            <w:rFonts w:ascii="Times New Roman" w:hAnsi="Times New Roman" w:cs="Times New Roman"/>
+            <w:sz w:val="28"/>
+            <w:szCs w:val="28"/>
+            <w:lang w:val="en-US"/>
+          </w:rPr>
+          <w:t>org</w:t>
+        </w:r>
+        <w:r>
+          <w:rPr>
+            <w:rStyle w:val="a6"/>
+            <w:rFonts w:ascii="Times New Roman" w:hAnsi="Times New Roman" w:cs="Times New Roman"/>
+            <w:sz w:val="28"/>
+            <w:szCs w:val="28"/>
+          </w:rPr>
+          <w:t>/</w:t>
+        </w:r>
+        <w:r>
+          <w:rPr>
+            <w:rStyle w:val="a6"/>
+            <w:rFonts w:ascii="Times New Roman" w:hAnsi="Times New Roman" w:cs="Times New Roman"/>
+            <w:sz w:val="28"/>
+            <w:szCs w:val="28"/>
+            <w:lang w:val="en-US"/>
+          </w:rPr>
+          <w:t>wiki</w:t>
+        </w:r>
+        <w:r>
+          <w:rPr>
+            <w:rStyle w:val="a6"/>
+            <w:rFonts w:ascii="Times New Roman" w:hAnsi="Times New Roman" w:cs="Times New Roman"/>
+            <w:sz w:val="28"/>
+            <w:szCs w:val="28"/>
+          </w:rPr>
+          <w:t>/</w:t>
+        </w:r>
+        <w:r>
+          <w:rPr>
+            <w:rStyle w:val="a6"/>
+            <w:rFonts w:ascii="Times New Roman" w:hAnsi="Times New Roman" w:cs="Times New Roman"/>
+            <w:sz w:val="28"/>
+            <w:szCs w:val="28"/>
+            <w:lang w:val="en-US"/>
+          </w:rPr>
+          <w:t>Half</w:t>
+        </w:r>
+        <w:r>
+          <w:rPr>
+            <w:rStyle w:val="a6"/>
+            <w:rFonts w:ascii="Times New Roman" w:hAnsi="Times New Roman" w:cs="Times New Roman"/>
+            <w:sz w:val="28"/>
+            <w:szCs w:val="28"/>
+          </w:rPr>
+          <w:t>-</w:t>
+        </w:r>
+        <w:r>
+          <w:rPr>
+            <w:rStyle w:val="a6"/>
+            <w:rFonts w:ascii="Times New Roman" w:hAnsi="Times New Roman" w:cs="Times New Roman"/>
+            <w:sz w:val="28"/>
+            <w:szCs w:val="28"/>
+            <w:lang w:val="en-US"/>
+          </w:rPr>
+          <w:t>Life</w:t>
+        </w:r>
+        <w:r>
+          <w:rPr>
+            <w:rStyle w:val="a6"/>
+            <w:rFonts w:ascii="Times New Roman" w:hAnsi="Times New Roman" w:cs="Times New Roman"/>
+            <w:sz w:val="28"/>
+            <w:szCs w:val="28"/>
+          </w:rPr>
+          <w:t>_2</w:t>
+        </w:r>
+      </w:hyperlink>
+      <w:r>
+        <w:rPr>
+          <w:rFonts w:ascii="Times New Roman" w:hAnsi="Times New Roman" w:cs="Times New Roman"/>
+          <w:sz w:val="28"/>
+          <w:szCs w:val="28"/>
+        </w:rPr>
+        <w:t>)</w:t>
+      </w:r>
+    </w:p>
+    <w:p>
+      <w:pPr>
+        <w:tabs>
+          <w:tab w:val="left" w:pos="8647"/>
+        </w:tabs>
+        <w:rPr>
+          <w:rFonts w:ascii="Times New Roman" w:hAnsi="Times New Roman" w:cs="Times New Roman"/>
+          <w:sz w:val="28"/>
+          <w:szCs w:val="28"/>
+        </w:rPr>
+      </w:pPr>
+      <w:r>
+        <w:rPr>
+          <w:rFonts w:ascii="Times New Roman" w:hAnsi="Times New Roman" w:cs="Times New Roman"/>
+          <w:sz w:val="28"/>
+          <w:szCs w:val="28"/>
+        </w:rPr>
+        <w:t>(</w:t>
+      </w:r>
+      <w:hyperlink r:id="rId11" w:history="1">
+        <w:r>
+          <w:rPr>
+            <w:rStyle w:val="a6"/>
+            <w:rFonts w:ascii="Times New Roman" w:hAnsi="Times New Roman" w:cs="Times New Roman"/>
+            <w:sz w:val="28"/>
+            <w:szCs w:val="28"/>
+            <w:lang w:val="en-US"/>
+          </w:rPr>
+          <w:t>https</w:t>
+        </w:r>
+        <w:r>
+          <w:rPr>
+            <w:rStyle w:val="a6"/>
+            <w:rFonts w:ascii="Times New Roman" w:hAnsi="Times New Roman" w:cs="Times New Roman"/>
+            <w:sz w:val="28"/>
+            <w:szCs w:val="28"/>
+          </w:rPr>
+          <w:t>://</w:t>
+        </w:r>
+        <w:r>
+          <w:rPr>
+            <w:rStyle w:val="a6"/>
+            <w:rFonts w:ascii="Times New Roman" w:hAnsi="Times New Roman" w:cs="Times New Roman"/>
+            <w:sz w:val="28"/>
+            <w:szCs w:val="28"/>
+            <w:lang w:val="en-US"/>
+          </w:rPr>
+          <w:t>en</w:t>
+        </w:r>
+        <w:r>
+          <w:rPr>
+            <w:rStyle w:val="a6"/>
+            <w:rFonts w:ascii="Times New Roman" w:hAnsi="Times New Roman" w:cs="Times New Roman"/>
+            <w:sz w:val="28"/>
+            <w:szCs w:val="28"/>
+          </w:rPr>
+          <w:t>.</w:t>
+        </w:r>
+        <w:r>
+          <w:rPr>
+            <w:rStyle w:val="a6"/>
+            <w:rFonts w:ascii="Times New Roman" w:hAnsi="Times New Roman" w:cs="Times New Roman"/>
+            <w:sz w:val="28"/>
+            <w:szCs w:val="28"/>
+            <w:lang w:val="en-US"/>
+          </w:rPr>
+          <w:t>wikipedia</w:t>
+        </w:r>
+        <w:r>
+          <w:rPr>
+            <w:rStyle w:val="a6"/>
+            <w:rFonts w:ascii="Times New Roman" w:hAnsi="Times New Roman" w:cs="Times New Roman"/>
+            <w:sz w:val="28"/>
+            <w:szCs w:val="28"/>
+          </w:rPr>
+          <w:t>.</w:t>
+        </w:r>
+        <w:r>
+          <w:rPr>
+            <w:rStyle w:val="a6"/>
+            <w:rFonts w:ascii="Times New Roman" w:hAnsi="Times New Roman" w:cs="Times New Roman"/>
+            <w:sz w:val="28"/>
+            <w:szCs w:val="28"/>
+            <w:lang w:val="en-US"/>
+          </w:rPr>
+          <w:t>org</w:t>
+        </w:r>
+        <w:r>
+          <w:rPr>
+            <w:rStyle w:val="a6"/>
+            <w:rFonts w:ascii="Times New Roman" w:hAnsi="Times New Roman" w:cs="Times New Roman"/>
+            <w:sz w:val="28"/>
+            <w:szCs w:val="28"/>
+          </w:rPr>
+          <w:t>/</w:t>
+        </w:r>
+        <w:r>
+          <w:rPr>
+            <w:rStyle w:val="a6"/>
+            <w:rFonts w:ascii="Times New Roman" w:hAnsi="Times New Roman" w:cs="Times New Roman"/>
+            <w:sz w:val="28"/>
+            <w:szCs w:val="28"/>
+            <w:lang w:val="en-US"/>
+          </w:rPr>
+          <w:t>wiki</w:t>
+        </w:r>
+        <w:r>
+          <w:rPr>
+            <w:rStyle w:val="a6"/>
+            <w:rFonts w:ascii="Times New Roman" w:hAnsi="Times New Roman" w:cs="Times New Roman"/>
+            <w:sz w:val="28"/>
+            <w:szCs w:val="28"/>
+          </w:rPr>
+          <w:t>/</w:t>
+        </w:r>
+        <w:r>
+          <w:rPr>
+            <w:rStyle w:val="a6"/>
+            <w:rFonts w:ascii="Times New Roman" w:hAnsi="Times New Roman" w:cs="Times New Roman"/>
+            <w:sz w:val="28"/>
+            <w:szCs w:val="28"/>
+            <w:lang w:val="en-US"/>
+          </w:rPr>
+          <w:t>Half</w:t>
+        </w:r>
+        <w:r>
+          <w:rPr>
+            <w:rStyle w:val="a6"/>
+            <w:rFonts w:ascii="Times New Roman" w:hAnsi="Times New Roman" w:cs="Times New Roman"/>
+            <w:sz w:val="28"/>
+            <w:szCs w:val="28"/>
+          </w:rPr>
+          <w:t>-</w:t>
+        </w:r>
+        <w:r>
+          <w:rPr>
+            <w:rStyle w:val="a6"/>
+            <w:rFonts w:ascii="Times New Roman" w:hAnsi="Times New Roman" w:cs="Times New Roman"/>
+            <w:sz w:val="28"/>
+            <w:szCs w:val="28"/>
+            <w:lang w:val="en-US"/>
+          </w:rPr>
+          <w:t>Life</w:t>
+        </w:r>
+        <w:r>
+          <w:rPr>
+            <w:rStyle w:val="a6"/>
+            <w:rFonts w:ascii="Times New Roman" w:hAnsi="Times New Roman" w:cs="Times New Roman"/>
+            <w:sz w:val="28"/>
+            <w:szCs w:val="28"/>
+          </w:rPr>
+          <w:t>:_</w:t>
+        </w:r>
+        <w:r>
+          <w:rPr>
+            <w:rStyle w:val="a6"/>
+            <w:rFonts w:ascii="Times New Roman" w:hAnsi="Times New Roman" w:cs="Times New Roman"/>
+            <w:sz w:val="28"/>
+            <w:szCs w:val="28"/>
+            <w:lang w:val="en-US"/>
+          </w:rPr>
+          <w:t>Alyx</w:t>
+        </w:r>
+      </w:hyperlink>
+      <w:r>
+        <w:rPr>
+          <w:rFonts w:ascii="Times New Roman" w:hAnsi="Times New Roman" w:cs="Times New Roman"/>
+          <w:sz w:val="28"/>
+          <w:szCs w:val="28"/>
+        </w:rPr>
+        <w:t>)</w:t>
+      </w:r>
+    </w:p>
+    <w:p>
+      <w:pPr>
+        <w:tabs>
+          <w:tab w:val="left" w:pos="8647"/>
+        </w:tabs>
+        <w:rPr>
+          <w:rFonts w:ascii="Times New Roman" w:hAnsi="Times New Roman" w:cs="Times New Roman"/>
+          <w:sz w:val="28"/>
+          <w:szCs w:val="28"/>
+        </w:rPr>
+      </w:pPr>
+      <w:r>
+        <w:rPr>
+          <w:rFonts w:ascii="Times New Roman" w:hAnsi="Times New Roman" w:cs="Times New Roman"/>
+          <w:sz w:val="28"/>
+          <w:szCs w:val="28"/>
+        </w:rPr>
+        <w:t>Ну тут даже сказать нечего, про всё в мире есть своё вики. Но так как я делаю целый альманах, то стоило упомянуть.</w:t>
+      </w:r>
+    </w:p>
+    <w:p>
+      <w:pPr>
+        <w:tabs>
+          <w:tab w:val="left" w:pos="8647"/>
+        </w:tabs>
+        <w:rPr>
+          <w:rFonts w:ascii="Times New Roman" w:hAnsi="Times New Roman" w:cs="Times New Roman"/>
+          <w:sz w:val="28"/>
+          <w:szCs w:val="28"/>
+        </w:rPr>
+      </w:pPr>
+    </w:p>
+    <w:p>
+      <w:pPr>
+        <w:jc w:val="center"/>
+        <w:rPr>
+          <w:rFonts w:ascii="Times New Roman" w:hAnsi="Times New Roman"/>
+          <w:sz w:val="28"/>
+          <w:szCs w:val="28"/>
+        </w:rPr>
+      </w:pPr>
+      <w:r>
+        <w:rPr>
+          <w:rFonts w:ascii="Times New Roman" w:hAnsi="Times New Roman"/>
+          <w:sz w:val="28"/>
+          <w:szCs w:val="28"/>
+        </w:rPr>
+        <w:t>Техническое задание</w:t>
+      </w:r>
+    </w:p>
+    <w:p>
+      <w:pPr>
+        <w:tabs>
+          <w:tab w:val="left" w:pos="8647"/>
+        </w:tabs>
+        <w:rPr>
+          <w:rFonts w:ascii="Times New Roman" w:hAnsi="Times New Roman"/>
+          <w:sz w:val="28"/>
+          <w:szCs w:val="28"/>
+        </w:rPr>
+      </w:pPr>
+      <w:r>
+        <w:rPr>
+          <w:rFonts w:ascii="Times New Roman" w:hAnsi="Times New Roman"/>
+          <w:sz w:val="28"/>
+          <w:szCs w:val="28"/>
+        </w:rPr>
+        <w:t>Сайт не будет иметь регистрации</w:t>
+      </w:r>
+      <w:r>
+        <w:rPr>
+          <w:rFonts w:ascii="Times New Roman" w:hAnsi="Times New Roman"/>
+          <w:sz w:val="28"/>
+          <w:szCs w:val="28"/>
+        </w:rPr>
+        <w:t xml:space="preserve">, </w:t>
+      </w:r>
+      <w:r>
+        <w:rPr>
+          <w:rFonts w:ascii="Times New Roman" w:hAnsi="Times New Roman"/>
+          <w:sz w:val="28"/>
+          <w:szCs w:val="28"/>
+        </w:rPr>
+        <w:t xml:space="preserve">так как </w:t>
+      </w:r>
+      <w:r>
+        <w:rPr>
+          <w:rFonts w:ascii="Times New Roman" w:hAnsi="Times New Roman"/>
+          <w:sz w:val="28"/>
+          <w:szCs w:val="28"/>
+        </w:rPr>
+        <w:t>он</w:t>
+      </w:r>
+      <w:r>
+        <w:rPr>
+          <w:rFonts w:ascii="Times New Roman" w:hAnsi="Times New Roman"/>
+          <w:sz w:val="28"/>
+          <w:szCs w:val="28"/>
+        </w:rPr>
+        <w:t xml:space="preserve"> представляет собой просто книгу(альманах)</w:t>
+      </w:r>
+      <w:r>
+        <w:rPr>
+          <w:rFonts w:ascii="Times New Roman" w:hAnsi="Times New Roman"/>
+          <w:sz w:val="28"/>
+          <w:szCs w:val="28"/>
+        </w:rPr>
+        <w:t>,</w:t>
+      </w:r>
+      <w:r>
+        <w:rPr>
+          <w:rFonts w:ascii="Times New Roman" w:hAnsi="Times New Roman"/>
+          <w:sz w:val="28"/>
+          <w:szCs w:val="28"/>
+        </w:rPr>
+        <w:t xml:space="preserve"> то есть пользователю в ней нельзя будет ничего</w:t>
+      </w:r>
+      <w:r>
+        <w:rPr>
+          <w:rFonts w:ascii="Times New Roman" w:hAnsi="Times New Roman"/>
+          <w:sz w:val="28"/>
+          <w:szCs w:val="28"/>
+        </w:rPr>
+        <w:t xml:space="preserve"> </w:t>
+      </w:r>
+      <w:r>
+        <w:rPr>
+          <w:rFonts w:ascii="Times New Roman" w:hAnsi="Times New Roman"/>
+          <w:sz w:val="28"/>
+          <w:szCs w:val="28"/>
+        </w:rPr>
+        <w:t>редактировать</w:t>
+      </w:r>
+      <w:r>
+        <w:rPr>
+          <w:rFonts w:ascii="Times New Roman" w:hAnsi="Times New Roman"/>
+          <w:sz w:val="28"/>
+          <w:szCs w:val="28"/>
+        </w:rPr>
+        <w:t>.</w:t>
+      </w:r>
+      <w:r>
+        <w:rPr>
+          <w:rFonts w:ascii="Times New Roman" w:hAnsi="Times New Roman"/>
+          <w:sz w:val="28"/>
+          <w:szCs w:val="28"/>
+        </w:rPr>
+        <w:t xml:space="preserve"> Будет реализована механика «тайм-лайна», то есть вместо того, чтобы по сто раз перекликиваться между страничками</w:t>
+      </w:r>
+      <w:r>
+        <w:rPr>
+          <w:rFonts w:ascii="Times New Roman" w:hAnsi="Times New Roman"/>
+          <w:sz w:val="28"/>
+          <w:szCs w:val="28"/>
+        </w:rPr>
+        <w:t xml:space="preserve">, будет предоставлена временная шакала с выделенными датами выхода игр серии </w:t>
+      </w:r>
+      <w:r>
+        <w:rPr>
+          <w:rFonts w:ascii="Times New Roman" w:hAnsi="Times New Roman"/>
+          <w:sz w:val="28"/>
+          <w:szCs w:val="28"/>
+          <w:lang w:val="en-US"/>
+        </w:rPr>
+        <w:t>half</w:t>
+      </w:r>
+      <w:r>
+        <w:rPr>
+          <w:rFonts w:ascii="Times New Roman" w:hAnsi="Times New Roman"/>
+          <w:sz w:val="28"/>
+          <w:szCs w:val="28"/>
+        </w:rPr>
+        <w:t>-</w:t>
+      </w:r>
+      <w:r>
+        <w:rPr>
+          <w:rFonts w:ascii="Times New Roman" w:hAnsi="Times New Roman"/>
+          <w:sz w:val="28"/>
+          <w:szCs w:val="28"/>
+          <w:lang w:val="en-US"/>
+        </w:rPr>
+        <w:t>life</w:t>
+      </w:r>
+      <w:r>
+        <w:rPr>
+          <w:rFonts w:ascii="Times New Roman" w:hAnsi="Times New Roman"/>
+          <w:sz w:val="28"/>
+          <w:szCs w:val="28"/>
+        </w:rPr>
+        <w:t>. Ещё первая страница будет представлять выбор одной из трёх основных игр серии, можно сказать эпох, это нужно что бы было легче искать себе нужную эпоху игры.</w:t>
+      </w:r>
+    </w:p>
+    <w:p>
+      <w:pPr>
+        <w:jc w:val="center"/>
+        <w:rPr>
+          <w:rFonts w:ascii="Times New Roman" w:hAnsi="Times New Roman"/>
+          <w:sz w:val="28"/>
+          <w:szCs w:val="28"/>
+        </w:rPr>
+      </w:pPr>
+      <w:r>
+        <w:rPr>
+          <w:rFonts w:ascii="Times New Roman" w:hAnsi="Times New Roman"/>
+          <w:sz w:val="28"/>
+          <w:szCs w:val="28"/>
+        </w:rPr>
+        <w:t>Выбор средств реализации программного продукта</w:t>
+      </w:r>
+    </w:p>
+    <w:p>
+      <w:pPr>
+        <w:rPr>
+          <w:rFonts w:ascii="Times New Roman" w:hAnsi="Times New Roman"/>
+          <w:sz w:val="28"/>
+          <w:szCs w:val="28"/>
+        </w:rPr>
+      </w:pPr>
+      <w:r>
+        <w:rPr>
+          <w:rFonts w:ascii="Times New Roman" w:hAnsi="Times New Roman"/>
+          <w:sz w:val="28"/>
+          <w:szCs w:val="28"/>
+        </w:rPr>
+        <w:t>Будет приведён основной набор, то есть обязательный к применению в требованиях к проекту</w:t>
+      </w:r>
+      <w:r>
+        <w:rPr>
+          <w:rFonts w:ascii="Times New Roman" w:hAnsi="Times New Roman"/>
+          <w:sz w:val="28"/>
+          <w:szCs w:val="28"/>
+        </w:rPr>
+        <w:t>:</w:t>
+      </w:r>
+      <w:r>
+        <w:rPr>
+          <w:rFonts w:ascii="Times New Roman" w:hAnsi="Times New Roman"/>
+          <w:sz w:val="28"/>
+          <w:szCs w:val="28"/>
+        </w:rPr>
+        <w:t xml:space="preserve"> </w:t>
+      </w:r>
+      <w:r>
+        <w:rPr>
+          <w:rFonts w:ascii="Times New Roman" w:hAnsi="Times New Roman"/>
+          <w:sz w:val="28"/>
+          <w:szCs w:val="28"/>
+          <w:lang w:val="en-US"/>
+        </w:rPr>
+        <w:t>HTML</w:t>
+      </w:r>
+      <w:r>
+        <w:rPr>
+          <w:rFonts w:ascii="Times New Roman" w:hAnsi="Times New Roman"/>
+          <w:sz w:val="28"/>
+          <w:szCs w:val="28"/>
+        </w:rPr>
+        <w:t xml:space="preserve">5, </w:t>
+      </w:r>
+      <w:r>
+        <w:rPr>
+          <w:rFonts w:ascii="Times New Roman" w:hAnsi="Times New Roman"/>
+          <w:sz w:val="28"/>
+          <w:szCs w:val="28"/>
+          <w:lang w:val="en-US"/>
+        </w:rPr>
+        <w:t>XML</w:t>
+      </w:r>
+      <w:r>
+        <w:rPr>
+          <w:rFonts w:ascii="Times New Roman" w:hAnsi="Times New Roman"/>
+          <w:sz w:val="28"/>
+          <w:szCs w:val="28"/>
+        </w:rPr>
+        <w:t xml:space="preserve">, </w:t>
+      </w:r>
+      <w:r>
+        <w:rPr>
+          <w:rFonts w:ascii="Times New Roman" w:hAnsi="Times New Roman"/>
+          <w:sz w:val="28"/>
+          <w:szCs w:val="28"/>
+          <w:lang w:val="en-US"/>
+        </w:rPr>
+        <w:t>Sass</w:t>
+      </w:r>
+      <w:r>
+        <w:rPr>
+          <w:rFonts w:ascii="Times New Roman" w:hAnsi="Times New Roman"/>
+          <w:sz w:val="28"/>
+          <w:szCs w:val="28"/>
+        </w:rPr>
+        <w:t>/</w:t>
+      </w:r>
+      <w:r>
+        <w:rPr>
+          <w:rFonts w:ascii="Times New Roman" w:hAnsi="Times New Roman"/>
+          <w:sz w:val="28"/>
+          <w:szCs w:val="28"/>
+          <w:lang w:val="en-US"/>
+        </w:rPr>
+        <w:t>CSS</w:t>
+      </w:r>
+      <w:r>
+        <w:rPr>
+          <w:rFonts w:ascii="Times New Roman" w:hAnsi="Times New Roman"/>
+          <w:sz w:val="28"/>
+          <w:szCs w:val="28"/>
+        </w:rPr>
+        <w:t xml:space="preserve">3, </w:t>
+      </w:r>
+      <w:r>
+        <w:rPr>
+          <w:rFonts w:ascii="Times New Roman" w:hAnsi="Times New Roman"/>
+          <w:sz w:val="28"/>
+          <w:szCs w:val="28"/>
+          <w:lang w:val="en-US"/>
+        </w:rPr>
+        <w:t>SVG</w:t>
+      </w:r>
+      <w:r>
+        <w:rPr>
+          <w:rFonts w:ascii="Times New Roman" w:hAnsi="Times New Roman"/>
+          <w:sz w:val="28"/>
+          <w:szCs w:val="28"/>
+        </w:rPr>
+        <w:t xml:space="preserve">, </w:t>
+      </w:r>
+      <w:r>
+        <w:rPr>
+          <w:rFonts w:ascii="Times New Roman" w:hAnsi="Times New Roman"/>
+          <w:sz w:val="28"/>
+          <w:szCs w:val="28"/>
+        </w:rPr>
+        <w:t xml:space="preserve">библиотека имён </w:t>
+      </w:r>
+      <w:r>
+        <w:rPr>
+          <w:rFonts w:ascii="Times New Roman" w:hAnsi="Times New Roman"/>
+          <w:sz w:val="28"/>
+          <w:szCs w:val="28"/>
+          <w:lang w:val="en-US"/>
+        </w:rPr>
+        <w:t>XML</w:t>
+      </w:r>
+      <w:r>
+        <w:rPr>
+          <w:rFonts w:ascii="Times New Roman" w:hAnsi="Times New Roman"/>
+          <w:sz w:val="28"/>
+          <w:szCs w:val="28"/>
+        </w:rPr>
+        <w:t xml:space="preserve">, </w:t>
+      </w:r>
+      <w:r>
+        <w:rPr>
+          <w:rFonts w:ascii="Times New Roman" w:hAnsi="Times New Roman"/>
+          <w:sz w:val="28"/>
+          <w:szCs w:val="28"/>
+        </w:rPr>
+        <w:t xml:space="preserve">библиотека имён </w:t>
+      </w:r>
+      <w:r>
+        <w:rPr>
+          <w:rFonts w:ascii="Times New Roman" w:hAnsi="Times New Roman"/>
+          <w:sz w:val="28"/>
+          <w:szCs w:val="28"/>
+          <w:lang w:val="en-US"/>
+        </w:rPr>
+        <w:t>SVG</w:t>
+      </w:r>
+      <w:r>
+        <w:rPr>
+          <w:rFonts w:ascii="Times New Roman" w:hAnsi="Times New Roman"/>
+          <w:sz w:val="28"/>
+          <w:szCs w:val="28"/>
+        </w:rPr>
+        <w:t>.</w:t>
+      </w:r>
+    </w:p>
+    <w:p>
+      <w:pPr>
+        <w:jc w:val="center"/>
+        <w:rPr>
+          <w:rFonts w:ascii="Times New Roman" w:hAnsi="Times New Roman"/>
+          <w:sz w:val="28"/>
+          <w:szCs w:val="28"/>
+        </w:rPr>
+      </w:pPr>
+      <w:r>
+        <w:rPr>
+          <w:rFonts w:ascii="Times New Roman" w:hAnsi="Times New Roman"/>
+          <w:sz w:val="28"/>
+          <w:szCs w:val="28"/>
+        </w:rPr>
+        <w:t>Вывод</w:t>
+      </w:r>
+    </w:p>
+    <w:p>
+      <w:pPr>
+        <w:rPr>
+          <w:rFonts w:ascii="Times New Roman" w:hAnsi="Times New Roman"/>
+          <w:sz w:val="28"/>
+          <w:szCs w:val="28"/>
+        </w:rPr>
+      </w:pPr>
+      <w:r>
+        <w:rPr>
+          <w:rFonts w:ascii="Times New Roman" w:hAnsi="Times New Roman"/>
+          <w:sz w:val="28"/>
+          <w:szCs w:val="28"/>
+        </w:rPr>
+        <w:t xml:space="preserve">Как итог – будет создан сайт, являющийся целым альманахом по серии игр </w:t>
+      </w:r>
+      <w:r>
+        <w:rPr>
+          <w:rFonts w:ascii="Times New Roman" w:hAnsi="Times New Roman"/>
+          <w:sz w:val="28"/>
+          <w:szCs w:val="28"/>
+          <w:lang w:val="en-US"/>
+        </w:rPr>
+        <w:t>half</w:t>
+      </w:r>
+      <w:r>
+        <w:rPr>
+          <w:rFonts w:ascii="Times New Roman" w:hAnsi="Times New Roman"/>
+          <w:sz w:val="28"/>
+          <w:szCs w:val="28"/>
+        </w:rPr>
+        <w:t>-</w:t>
+      </w:r>
+      <w:r>
+        <w:rPr>
+          <w:rFonts w:ascii="Times New Roman" w:hAnsi="Times New Roman"/>
+          <w:sz w:val="28"/>
+          <w:szCs w:val="28"/>
+          <w:lang w:val="en-US"/>
+        </w:rPr>
+        <w:t>life</w:t>
+      </w:r>
+      <w:r>
+        <w:rPr>
+          <w:rFonts w:ascii="Times New Roman" w:hAnsi="Times New Roman"/>
+          <w:sz w:val="28"/>
+          <w:szCs w:val="28"/>
+        </w:rPr>
+        <w:t>. Будут использоваться основные технологии разработки сайтов (</w:t>
+      </w:r>
+      <w:r>
+        <w:rPr>
+          <w:rFonts w:ascii="Times New Roman" w:hAnsi="Times New Roman"/>
+          <w:sz w:val="28"/>
+          <w:szCs w:val="28"/>
+          <w:lang w:val="en-US"/>
+        </w:rPr>
+        <w:t>HTML</w:t>
+      </w:r>
+      <w:r>
+        <w:rPr>
+          <w:rFonts w:ascii="Times New Roman" w:hAnsi="Times New Roman"/>
+          <w:sz w:val="28"/>
+          <w:szCs w:val="28"/>
+        </w:rPr>
+        <w:t xml:space="preserve">5, </w:t>
+      </w:r>
+      <w:r>
+        <w:rPr>
+          <w:rFonts w:ascii="Times New Roman" w:hAnsi="Times New Roman"/>
+          <w:sz w:val="28"/>
+          <w:szCs w:val="28"/>
+          <w:lang w:val="en-US"/>
+        </w:rPr>
+        <w:t>XML</w:t>
+      </w:r>
+      <w:r>
+        <w:rPr>
+          <w:rFonts w:ascii="Times New Roman" w:hAnsi="Times New Roman"/>
+          <w:sz w:val="28"/>
+          <w:szCs w:val="28"/>
+        </w:rPr>
+        <w:t xml:space="preserve">, </w:t>
+      </w:r>
+      <w:r>
+        <w:rPr>
+          <w:rFonts w:ascii="Times New Roman" w:hAnsi="Times New Roman"/>
+          <w:sz w:val="28"/>
+          <w:szCs w:val="28"/>
+          <w:lang w:val="en-US"/>
+        </w:rPr>
+        <w:t>Sass</w:t>
+      </w:r>
+      <w:r>
+        <w:rPr>
+          <w:rFonts w:ascii="Times New Roman" w:hAnsi="Times New Roman"/>
+          <w:sz w:val="28"/>
+          <w:szCs w:val="28"/>
+        </w:rPr>
+        <w:t>/</w:t>
+      </w:r>
+      <w:r>
+        <w:rPr>
+          <w:rFonts w:ascii="Times New Roman" w:hAnsi="Times New Roman"/>
+          <w:sz w:val="28"/>
+          <w:szCs w:val="28"/>
+          <w:lang w:val="en-US"/>
+        </w:rPr>
+        <w:t>CSS</w:t>
+      </w:r>
+      <w:r>
+        <w:rPr>
+          <w:rFonts w:ascii="Times New Roman" w:hAnsi="Times New Roman"/>
+          <w:sz w:val="28"/>
+          <w:szCs w:val="28"/>
+        </w:rPr>
+        <w:t xml:space="preserve">3, </w:t>
+      </w:r>
+      <w:r>
+        <w:rPr>
+          <w:rFonts w:ascii="Times New Roman" w:hAnsi="Times New Roman"/>
+          <w:sz w:val="28"/>
+          <w:szCs w:val="28"/>
+          <w:lang w:val="en-US"/>
+        </w:rPr>
+        <w:t>SVG</w:t>
+      </w:r>
+      <w:r>
+        <w:rPr>
+          <w:rFonts w:ascii="Times New Roman" w:hAnsi="Times New Roman"/>
+          <w:sz w:val="28"/>
+          <w:szCs w:val="28"/>
+        </w:rPr>
+        <w:t xml:space="preserve">, </w:t>
+      </w:r>
+      <w:r>
+        <w:rPr>
+          <w:rFonts w:ascii="Times New Roman" w:hAnsi="Times New Roman"/>
+          <w:sz w:val="28"/>
+          <w:szCs w:val="28"/>
+        </w:rPr>
+        <w:t xml:space="preserve">библиотека имён </w:t>
+      </w:r>
+      <w:r>
+        <w:rPr>
+          <w:rFonts w:ascii="Times New Roman" w:hAnsi="Times New Roman"/>
+          <w:sz w:val="28"/>
+          <w:szCs w:val="28"/>
+          <w:lang w:val="en-US"/>
+        </w:rPr>
+        <w:t>XML</w:t>
+      </w:r>
+      <w:r>
+        <w:rPr>
+          <w:rFonts w:ascii="Times New Roman" w:hAnsi="Times New Roman"/>
+          <w:sz w:val="28"/>
+          <w:szCs w:val="28"/>
+        </w:rPr>
+        <w:t xml:space="preserve">, </w:t>
+      </w:r>
+      <w:r>
+        <w:rPr>
+          <w:rFonts w:ascii="Times New Roman" w:hAnsi="Times New Roman"/>
+          <w:sz w:val="28"/>
+          <w:szCs w:val="28"/>
+        </w:rPr>
+        <w:t xml:space="preserve">библиотека имён </w:t>
+      </w:r>
+      <w:r>
+        <w:rPr>
+          <w:rFonts w:ascii="Times New Roman" w:hAnsi="Times New Roman"/>
+          <w:sz w:val="28"/>
+          <w:szCs w:val="28"/>
+          <w:lang w:val="en-US"/>
+        </w:rPr>
+        <w:t>SVG</w:t>
+      </w:r>
+      <w:r>
+        <w:rPr>
+          <w:rFonts w:ascii="Times New Roman" w:hAnsi="Times New Roman"/>
+          <w:sz w:val="28"/>
+          <w:szCs w:val="28"/>
+        </w:rPr>
+        <w:t>).</w:t>
+      </w:r>
+    </w:p>
+    <w:p>
+      <w:pPr>
+        <w:tabs>
+          <w:tab w:val="left" w:pos="8647"/>
+        </w:tabs>
+        <w:rPr>
+          <w:rFonts w:ascii="Times New Roman" w:hAnsi="Times New Roman" w:cs="Times New Roman"/>
+          <w:sz w:val="28"/>
+          <w:szCs w:val="28"/>
+        </w:rPr>
+      </w:pPr>
+    </w:p>
+    <w:p>
+      <w:pPr>
+        <w:tabs>
+          <w:tab w:val="left" w:pos="8647"/>
+        </w:tabs>
+        <w:rPr>
+          <w:rFonts w:ascii="Times New Roman" w:hAnsi="Times New Roman" w:cs="Times New Roman"/>
+          <w:sz w:val="28"/>
+          <w:szCs w:val="28"/>
+        </w:rPr>
+      </w:pPr>
+    </w:p>
     <w:sectPr>
-      <w:footerReference w:type="default" r:id="rId5"/>
-      <w:footerReference w:type="first" r:id="rId6"/>
+      <w:footerReference w:type="default" r:id="rId12"/>
+      <w:footerReference w:type="first" r:id="rId13"/>
       <w:pgSz w:w="11906" w:h="16838"/>
       <w:pgMar w:top="1134" w:right="566" w:bottom="851" w:left="1316" w:header="708" w:footer="708" w:gutter="0"/>
       <w:cols w:space="708"/>
@@ -305,6 +3226,31 @@
     </w:sectPr>
   </w:body>
 </w:document>
+</file>
+
+<file path=word/endnotes.xml><?xml version="1.0" encoding="utf-8"?>
+<w:endnotes xmlns:wpc="http://schemas.microsoft.com/office/word/2010/wordprocessingCanvas" xmlns:cx="http://schemas.microsoft.com/office/drawing/2014/chartex" xmlns:cx1="http://schemas.microsoft.com/office/drawing/2015/9/8/chartex" xmlns:cx2="http://schemas.microsoft.com/office/drawing/2015/10/21/chartex" xmlns:cx3="http://schemas.microsoft.com/office/drawing/2016/5/9/chartex" xmlns:cx4="http://schemas.microsoft.com/office/drawing/2016/5/10/chartex" xmlns:cx5="http://schemas.microsoft.com/office/drawing/2016/5/11/chartex" xmlns:cx6="http://schemas.microsoft.com/office/drawing/2016/5/12/chartex" xmlns:cx7="http://schemas.microsoft.com/office/drawing/2016/5/13/chartex" xmlns:cx8="http://schemas.microsoft.com/office/drawing/2016/5/14/chartex" xmlns:mc="http://schemas.openxmlformats.org/markup-compatibility/2006" xmlns:aink="http://schemas.microsoft.com/office/drawing/2016/ink" xmlns:am3d="http://schemas.microsoft.com/office/drawing/2017/model3d" xmlns:o="urn:schemas-microsoft-com:office:office" xmlns:r="http://schemas.openxmlformats.org/officeDocument/2006/relationships" xmlns:m="http://schemas.openxmlformats.org/officeDocument/2006/math" xmlns:v="urn:schemas-microsoft-com:vml" xmlns:wp14="http://schemas.microsoft.com/office/word/2010/wordprocessingDrawing" xmlns:wp="http://schemas.openxmlformats.org/drawingml/2006/wordprocessingDrawing" xmlns:w10="urn:schemas-microsoft-com:office:word" xmlns:w="http://schemas.openxmlformats.org/wordprocessingml/2006/main" xmlns:w14="http://schemas.microsoft.com/office/word/2010/wordml" xmlns:w15="http://schemas.microsoft.com/office/word/2012/wordml" xmlns:w16cex="http://schemas.microsoft.com/office/word/2018/wordml/cex" xmlns:w16cid="http://schemas.microsoft.com/office/word/2016/wordml/cid" xmlns:w16="http://schemas.microsoft.com/office/word/2018/wordml" xmlns:w16sdtdh="http://schemas.microsoft.com/office/word/2020/wordml/sdtdatahash" xmlns:w16se="http://schemas.microsoft.com/office/word/2015/wordml/symex" xmlns:wpg="http://schemas.microsoft.com/office/word/2010/wordprocessingGroup" xmlns:wpi="http://schemas.microsoft.com/office/word/2010/wordprocessingInk" xmlns:wne="http://schemas.microsoft.com/office/word/2006/wordml" xmlns:wps="http://schemas.microsoft.com/office/word/2010/wordprocessingShape" mc:Ignorable="w14 w15 w16se w16cid w16 w16cex w16sdtdh wp14">
+  <w:endnote w:type="separator" w:id="-1">
+    <w:p>
+      <w:pPr>
+        <w:spacing w:after="0" w:line="240" w:lineRule="auto"/>
+      </w:pPr>
+      <w:r>
+        <w:separator/>
+      </w:r>
+    </w:p>
+  </w:endnote>
+  <w:endnote w:type="continuationSeparator" w:id="0">
+    <w:p>
+      <w:pPr>
+        <w:spacing w:after="0" w:line="240" w:lineRule="auto"/>
+      </w:pPr>
+      <w:r>
+        <w:continuationSeparator/>
+      </w:r>
+    </w:p>
+  </w:endnote>
+</w:endnotes>
 </file>
 
 <file path=word/footer1.xml><?xml version="1.0" encoding="utf-8"?>
@@ -355,6 +3301,31 @@
     </w:r>
   </w:p>
 </w:ftr>
+</file>
+
+<file path=word/footnotes.xml><?xml version="1.0" encoding="utf-8"?>
+<w:footnotes xmlns:wpc="http://schemas.microsoft.com/office/word/2010/wordprocessingCanvas" xmlns:cx="http://schemas.microsoft.com/office/drawing/2014/chartex" xmlns:cx1="http://schemas.microsoft.com/office/drawing/2015/9/8/chartex" xmlns:cx2="http://schemas.microsoft.com/office/drawing/2015/10/21/chartex" xmlns:cx3="http://schemas.microsoft.com/office/drawing/2016/5/9/chartex" xmlns:cx4="http://schemas.microsoft.com/office/drawing/2016/5/10/chartex" xmlns:cx5="http://schemas.microsoft.com/office/drawing/2016/5/11/chartex" xmlns:cx6="http://schemas.microsoft.com/office/drawing/2016/5/12/chartex" xmlns:cx7="http://schemas.microsoft.com/office/drawing/2016/5/13/chartex" xmlns:cx8="http://schemas.microsoft.com/office/drawing/2016/5/14/chartex" xmlns:mc="http://schemas.openxmlformats.org/markup-compatibility/2006" xmlns:aink="http://schemas.microsoft.com/office/drawing/2016/ink" xmlns:am3d="http://schemas.microsoft.com/office/drawing/2017/model3d" xmlns:o="urn:schemas-microsoft-com:office:office" xmlns:r="http://schemas.openxmlformats.org/officeDocument/2006/relationships" xmlns:m="http://schemas.openxmlformats.org/officeDocument/2006/math" xmlns:v="urn:schemas-microsoft-com:vml" xmlns:wp14="http://schemas.microsoft.com/office/word/2010/wordprocessingDrawing" xmlns:wp="http://schemas.openxmlformats.org/drawingml/2006/wordprocessingDrawing" xmlns:w10="urn:schemas-microsoft-com:office:word" xmlns:w="http://schemas.openxmlformats.org/wordprocessingml/2006/main" xmlns:w14="http://schemas.microsoft.com/office/word/2010/wordml" xmlns:w15="http://schemas.microsoft.com/office/word/2012/wordml" xmlns:w16cex="http://schemas.microsoft.com/office/word/2018/wordml/cex" xmlns:w16cid="http://schemas.microsoft.com/office/word/2016/wordml/cid" xmlns:w16="http://schemas.microsoft.com/office/word/2018/wordml" xmlns:w16sdtdh="http://schemas.microsoft.com/office/word/2020/wordml/sdtdatahash" xmlns:w16se="http://schemas.microsoft.com/office/word/2015/wordml/symex" xmlns:wpg="http://schemas.microsoft.com/office/word/2010/wordprocessingGroup" xmlns:wpi="http://schemas.microsoft.com/office/word/2010/wordprocessingInk" xmlns:wne="http://schemas.microsoft.com/office/word/2006/wordml" xmlns:wps="http://schemas.microsoft.com/office/word/2010/wordprocessingShape" mc:Ignorable="w14 w15 w16se w16cid w16 w16cex w16sdtdh wp14">
+  <w:footnote w:type="separator" w:id="-1">
+    <w:p>
+      <w:pPr>
+        <w:spacing w:after="0" w:line="240" w:lineRule="auto"/>
+      </w:pPr>
+      <w:r>
+        <w:separator/>
+      </w:r>
+    </w:p>
+  </w:footnote>
+  <w:footnote w:type="continuationSeparator" w:id="0">
+    <w:p>
+      <w:pPr>
+        <w:spacing w:after="0" w:line="240" w:lineRule="auto"/>
+      </w:pPr>
+      <w:r>
+        <w:continuationSeparator/>
+      </w:r>
+    </w:p>
+  </w:footnote>
+</w:footnotes>
 </file>
 
 <file path=word/numbering.xml><?xml version="1.0" encoding="utf-8"?>
@@ -1008,6 +3979,76 @@
       <w:contextualSpacing/>
     </w:pPr>
   </w:style>
+  <w:style w:type="character" w:styleId="a6">
+    <w:name w:val="Hyperlink"/>
+    <w:basedOn w:val="a0"/>
+    <w:uiPriority w:val="99"/>
+    <w:unhideWhenUsed/>
+    <w:rsid w:val="000866BE"/>
+    <w:rPr>
+      <w:color w:val="0563C1" w:themeColor="hyperlink"/>
+      <w:u w:val="single"/>
+    </w:rPr>
+  </w:style>
+  <w:style w:type="character" w:styleId="a7">
+    <w:name w:val="Unresolved Mention"/>
+    <w:basedOn w:val="a0"/>
+    <w:uiPriority w:val="99"/>
+    <w:semiHidden/>
+    <w:unhideWhenUsed/>
+    <w:rsid w:val="000866BE"/>
+    <w:rPr>
+      <w:color w:val="605E5C"/>
+      <w:shd w:val="clear" w:color="auto" w:fill="E1DFDD"/>
+    </w:rPr>
+  </w:style>
+  <w:style w:type="character" w:styleId="a8">
+    <w:name w:val="FollowedHyperlink"/>
+    <w:basedOn w:val="a0"/>
+    <w:uiPriority w:val="99"/>
+    <w:semiHidden/>
+    <w:unhideWhenUsed/>
+    <w:rsid w:val="000866BE"/>
+    <w:rPr>
+      <w:color w:val="954F72" w:themeColor="followedHyperlink"/>
+      <w:u w:val="single"/>
+    </w:rPr>
+  </w:style>
+  <w:style w:type="paragraph" w:styleId="a9">
+    <w:name w:val="Body Text"/>
+    <w:basedOn w:val="a"/>
+    <w:link w:val="aa"/>
+    <w:uiPriority w:val="99"/>
+    <w:semiHidden/>
+    <w:rsid w:val="00D05FBD"/>
+    <w:pPr>
+      <w:widowControl w:val="0"/>
+      <w:snapToGrid w:val="0"/>
+      <w:spacing w:after="120" w:line="240" w:lineRule="auto"/>
+      <w:ind w:firstLine="425"/>
+      <w:jc w:val="both"/>
+    </w:pPr>
+    <w:rPr>
+      <w:rFonts w:ascii="Times New Roman" w:eastAsia="Times New Roman" w:hAnsi="Times New Roman" w:cs="Times New Roman"/>
+      <w:sz w:val="28"/>
+      <w:szCs w:val="20"/>
+      <w:lang w:eastAsia="ru-RU"/>
+    </w:rPr>
+  </w:style>
+  <w:style w:type="character" w:customStyle="1" w:styleId="aa">
+    <w:name w:val="Основной текст Знак"/>
+    <w:basedOn w:val="a0"/>
+    <w:link w:val="a9"/>
+    <w:uiPriority w:val="99"/>
+    <w:semiHidden/>
+    <w:rsid w:val="00D05FBD"/>
+    <w:rPr>
+      <w:rFonts w:ascii="Times New Roman" w:eastAsia="Times New Roman" w:hAnsi="Times New Roman" w:cs="Times New Roman"/>
+      <w:sz w:val="28"/>
+      <w:szCs w:val="20"/>
+      <w:lang w:eastAsia="ru-RU"/>
+    </w:rPr>
+  </w:style>
 </w:styles>
 </file>
 
